--- a/töri/Magyarország politikai rendszere (írásbeliben bent lehet).docx
+++ b/töri/Magyarország politikai rendszere (írásbeliben bent lehet).docx
@@ -225,7 +225,16 @@
       </w:pPr>
       <w:r>
         <w:tab/>
-        <w:t xml:space="preserve">feladatai békében </w:t>
+      </w:r>
+      <w:r>
+        <w:rPr>
+          <w:b/>
+          <w:bCs/>
+        </w:rPr>
+        <w:t>feladatai békében</w:t>
+      </w:r>
+      <w:r>
+        <w:t xml:space="preserve"> </w:t>
       </w:r>
       <w:r>
         <w:sym w:font="Wingdings" w:char="F0E0"/>
@@ -369,7 +378,13 @@
       </w:pPr>
       <w:r>
         <w:tab/>
-        <w:t xml:space="preserve">nagyköveteket biz meg </w:t>
+        <w:t>nagyköveteket biz meg</w:t>
+      </w:r>
+      <w:r>
+        <w:tab/>
+      </w:r>
+      <w:r>
+        <w:t xml:space="preserve"> </w:t>
       </w:r>
     </w:p>
     <w:p>
@@ -713,11 +728,9 @@
         <w:tab/>
         <w:t xml:space="preserve">Akkor köteles új választást </w:t>
       </w:r>
-      <w:proofErr w:type="spellStart"/>
-      <w:r>
-        <w:t>kiirni</w:t>
-      </w:r>
-      <w:proofErr w:type="spellEnd"/>
+      <w:r>
+        <w:t>kiírni</w:t>
+      </w:r>
       <w:r>
         <w:t xml:space="preserve"> </w:t>
       </w:r>

--- a/töri/Magyarország politikai rendszere (írásbeliben bent lehet).docx
+++ b/töri/Magyarország politikai rendszere (írásbeliben bent lehet).docx
@@ -791,6 +791,2248 @@
         <w:t>alkotmánybírósághoz küldi</w:t>
       </w:r>
     </w:p>
+    <w:p>
+      <w:pPr>
+        <w:spacing w:after="0"/>
+      </w:pPr>
+    </w:p>
+    <w:p>
+      <w:pPr>
+        <w:spacing w:after="0"/>
+      </w:pPr>
+    </w:p>
+    <w:p>
+      <w:pPr>
+        <w:spacing w:after="0"/>
+      </w:pPr>
+    </w:p>
+    <w:p>
+      <w:pPr>
+        <w:spacing w:after="0"/>
+      </w:pPr>
+    </w:p>
+    <w:p>
+      <w:pPr>
+        <w:spacing w:after="0"/>
+      </w:pPr>
+    </w:p>
+    <w:p>
+      <w:pPr>
+        <w:spacing w:after="0"/>
+      </w:pPr>
+      <w:r>
+        <w:rPr>
+          <w:b/>
+          <w:bCs/>
+          <w:noProof/>
+        </w:rPr>
+        <w:lastRenderedPageBreak/>
+        <mc:AlternateContent>
+          <mc:Choice Requires="wps">
+            <w:drawing>
+              <wp:anchor distT="0" distB="0" distL="114300" distR="114300" simplePos="0" relativeHeight="251663360" behindDoc="0" locked="0" layoutInCell="1" allowOverlap="1" wp14:anchorId="27D88A49" wp14:editId="700FDA66">
+                <wp:simplePos x="0" y="0"/>
+                <wp:positionH relativeFrom="column">
+                  <wp:posOffset>2991721</wp:posOffset>
+                </wp:positionH>
+                <wp:positionV relativeFrom="paragraph">
+                  <wp:posOffset>174093</wp:posOffset>
+                </wp:positionV>
+                <wp:extent cx="0" cy="202019"/>
+                <wp:effectExtent l="76200" t="38100" r="57150" b="26670"/>
+                <wp:wrapNone/>
+                <wp:docPr id="1619662873" name="Egyenes összekötő nyíllal 4"/>
+                <wp:cNvGraphicFramePr/>
+                <a:graphic xmlns:a="http://schemas.openxmlformats.org/drawingml/2006/main">
+                  <a:graphicData uri="http://schemas.microsoft.com/office/word/2010/wordprocessingShape">
+                    <wps:wsp>
+                      <wps:cNvCnPr/>
+                      <wps:spPr>
+                        <a:xfrm flipV="1">
+                          <a:off x="0" y="0"/>
+                          <a:ext cx="0" cy="202019"/>
+                        </a:xfrm>
+                        <a:prstGeom prst="straightConnector1">
+                          <a:avLst/>
+                        </a:prstGeom>
+                        <a:ln>
+                          <a:tailEnd type="triangle"/>
+                        </a:ln>
+                      </wps:spPr>
+                      <wps:style>
+                        <a:lnRef idx="1">
+                          <a:schemeClr val="dk1"/>
+                        </a:lnRef>
+                        <a:fillRef idx="0">
+                          <a:schemeClr val="dk1"/>
+                        </a:fillRef>
+                        <a:effectRef idx="0">
+                          <a:schemeClr val="dk1"/>
+                        </a:effectRef>
+                        <a:fontRef idx="minor">
+                          <a:schemeClr val="tx1"/>
+                        </a:fontRef>
+                      </wps:style>
+                      <wps:bodyPr/>
+                    </wps:wsp>
+                  </a:graphicData>
+                </a:graphic>
+              </wp:anchor>
+            </w:drawing>
+          </mc:Choice>
+          <mc:Fallback>
+            <w:pict>
+              <v:shapetype w14:anchorId="444FA659" id="_x0000_t32" coordsize="21600,21600" o:spt="32" o:oned="t" path="m,l21600,21600e" filled="f">
+                <v:path arrowok="t" fillok="f" o:connecttype="none"/>
+                <o:lock v:ext="edit" shapetype="t"/>
+              </v:shapetype>
+              <v:shape id="Egyenes összekötő nyíllal 4" o:spid="_x0000_s1026" type="#_x0000_t32" style="position:absolute;margin-left:235.55pt;margin-top:13.7pt;width:0;height:15.9pt;flip:y;z-index:251663360;visibility:visible;mso-wrap-style:square;mso-wrap-distance-left:9pt;mso-wrap-distance-top:0;mso-wrap-distance-right:9pt;mso-wrap-distance-bottom:0;mso-position-horizontal:absolute;mso-position-horizontal-relative:text;mso-position-vertical:absolute;mso-position-vertical-relative:text" o:gfxdata="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" strokecolor="black [3200]" strokeweight=".5pt">
+                <v:stroke endarrow="block" joinstyle="miter"/>
+              </v:shape>
+            </w:pict>
+          </mc:Fallback>
+        </mc:AlternateContent>
+      </w:r>
+      <w:r>
+        <w:rPr>
+          <w:b/>
+          <w:bCs/>
+        </w:rPr>
+        <w:t>Törvényhozó hatalom</w:t>
+      </w:r>
+      <w:r>
+        <w:t xml:space="preserve"> </w:t>
+      </w:r>
+      <w:r>
+        <w:sym w:font="Wingdings" w:char="F0E0"/>
+      </w:r>
+      <w:r>
+        <w:t xml:space="preserve"> országgyűlés </w:t>
+      </w:r>
+      <w:r>
+        <w:sym w:font="Wingdings" w:char="F0E0"/>
+      </w:r>
+      <w:r>
+        <w:t xml:space="preserve"> Képviselők (országgyűlési képviselők)</w:t>
+      </w:r>
+    </w:p>
+    <w:p>
+      <w:pPr>
+        <w:spacing w:after="0"/>
+      </w:pPr>
+    </w:p>
+    <w:p>
+      <w:pPr>
+        <w:spacing w:after="0"/>
+      </w:pPr>
+      <w:r>
+        <w:rPr>
+          <w:noProof/>
+        </w:rPr>
+        <mc:AlternateContent>
+          <mc:Choice Requires="wps">
+            <w:drawing>
+              <wp:anchor distT="0" distB="0" distL="114300" distR="114300" simplePos="0" relativeHeight="251665408" behindDoc="0" locked="0" layoutInCell="1" allowOverlap="1" wp14:anchorId="02C2C0A6" wp14:editId="03BF787F">
+                <wp:simplePos x="0" y="0"/>
+                <wp:positionH relativeFrom="column">
+                  <wp:posOffset>1469523</wp:posOffset>
+                </wp:positionH>
+                <wp:positionV relativeFrom="paragraph">
+                  <wp:posOffset>163795</wp:posOffset>
+                </wp:positionV>
+                <wp:extent cx="1179830" cy="266281"/>
+                <wp:effectExtent l="0" t="0" r="20320" b="19685"/>
+                <wp:wrapNone/>
+                <wp:docPr id="220351219" name="Egyenes összekötő 9"/>
+                <wp:cNvGraphicFramePr/>
+                <a:graphic xmlns:a="http://schemas.openxmlformats.org/drawingml/2006/main">
+                  <a:graphicData uri="http://schemas.microsoft.com/office/word/2010/wordprocessingShape">
+                    <wps:wsp>
+                      <wps:cNvCnPr/>
+                      <wps:spPr>
+                        <a:xfrm>
+                          <a:off x="0" y="0"/>
+                          <a:ext cx="1179830" cy="266281"/>
+                        </a:xfrm>
+                        <a:prstGeom prst="line">
+                          <a:avLst/>
+                        </a:prstGeom>
+                      </wps:spPr>
+                      <wps:style>
+                        <a:lnRef idx="1">
+                          <a:schemeClr val="dk1"/>
+                        </a:lnRef>
+                        <a:fillRef idx="0">
+                          <a:schemeClr val="dk1"/>
+                        </a:fillRef>
+                        <a:effectRef idx="0">
+                          <a:schemeClr val="dk1"/>
+                        </a:effectRef>
+                        <a:fontRef idx="minor">
+                          <a:schemeClr val="tx1"/>
+                        </a:fontRef>
+                      </wps:style>
+                      <wps:bodyPr/>
+                    </wps:wsp>
+                  </a:graphicData>
+                </a:graphic>
+              </wp:anchor>
+            </w:drawing>
+          </mc:Choice>
+          <mc:Fallback>
+            <w:pict>
+              <v:line w14:anchorId="0A97F1DE" id="Egyenes összekötő 9" o:spid="_x0000_s1026" style="position:absolute;z-index:251665408;visibility:visible;mso-wrap-style:square;mso-wrap-distance-left:9pt;mso-wrap-distance-top:0;mso-wrap-distance-right:9pt;mso-wrap-distance-bottom:0;mso-position-horizontal:absolute;mso-position-horizontal-relative:text;mso-position-vertical:absolute;mso-position-vertical-relative:text" from="115.7pt,12.9pt" to="208.6pt,33.85pt" o:gfxdata="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" strokecolor="black [3200]" strokeweight=".5pt">
+                <v:stroke joinstyle="miter"/>
+              </v:line>
+            </w:pict>
+          </mc:Fallback>
+        </mc:AlternateContent>
+      </w:r>
+      <w:r>
+        <w:rPr>
+          <w:noProof/>
+        </w:rPr>
+        <mc:AlternateContent>
+          <mc:Choice Requires="wps">
+            <w:drawing>
+              <wp:anchor distT="0" distB="0" distL="114300" distR="114300" simplePos="0" relativeHeight="251664384" behindDoc="0" locked="0" layoutInCell="1" allowOverlap="1" wp14:anchorId="25440210" wp14:editId="39C7EA26">
+                <wp:simplePos x="0" y="0"/>
+                <wp:positionH relativeFrom="column">
+                  <wp:posOffset>1470660</wp:posOffset>
+                </wp:positionH>
+                <wp:positionV relativeFrom="paragraph">
+                  <wp:posOffset>92548</wp:posOffset>
+                </wp:positionV>
+                <wp:extent cx="1180214" cy="0"/>
+                <wp:effectExtent l="38100" t="76200" r="0" b="95250"/>
+                <wp:wrapNone/>
+                <wp:docPr id="1280898806" name="Egyenes összekötő nyíllal 7"/>
+                <wp:cNvGraphicFramePr/>
+                <a:graphic xmlns:a="http://schemas.openxmlformats.org/drawingml/2006/main">
+                  <a:graphicData uri="http://schemas.microsoft.com/office/word/2010/wordprocessingShape">
+                    <wps:wsp>
+                      <wps:cNvCnPr/>
+                      <wps:spPr>
+                        <a:xfrm flipH="1">
+                          <a:off x="0" y="0"/>
+                          <a:ext cx="1180214" cy="0"/>
+                        </a:xfrm>
+                        <a:prstGeom prst="straightConnector1">
+                          <a:avLst/>
+                        </a:prstGeom>
+                        <a:ln>
+                          <a:tailEnd type="triangle"/>
+                        </a:ln>
+                      </wps:spPr>
+                      <wps:style>
+                        <a:lnRef idx="1">
+                          <a:schemeClr val="dk1"/>
+                        </a:lnRef>
+                        <a:fillRef idx="0">
+                          <a:schemeClr val="dk1"/>
+                        </a:fillRef>
+                        <a:effectRef idx="0">
+                          <a:schemeClr val="dk1"/>
+                        </a:effectRef>
+                        <a:fontRef idx="minor">
+                          <a:schemeClr val="tx1"/>
+                        </a:fontRef>
+                      </wps:style>
+                      <wps:bodyPr/>
+                    </wps:wsp>
+                  </a:graphicData>
+                </a:graphic>
+              </wp:anchor>
+            </w:drawing>
+          </mc:Choice>
+          <mc:Fallback>
+            <w:pict>
+              <v:shape w14:anchorId="25E49E03" id="Egyenes összekötő nyíllal 7" o:spid="_x0000_s1026" type="#_x0000_t32" style="position:absolute;margin-left:115.8pt;margin-top:7.3pt;width:92.95pt;height:0;flip:x;z-index:251664384;visibility:visible;mso-wrap-style:square;mso-wrap-distance-left:9pt;mso-wrap-distance-top:0;mso-wrap-distance-right:9pt;mso-wrap-distance-bottom:0;mso-position-horizontal:absolute;mso-position-horizontal-relative:text;mso-position-vertical:absolute;mso-position-vertical-relative:text" o:gfxdata="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" strokecolor="black [3200]" strokeweight=".5pt">
+                <v:stroke endarrow="block" joinstyle="miter"/>
+              </v:shape>
+            </w:pict>
+          </mc:Fallback>
+        </mc:AlternateContent>
+      </w:r>
+      <w:r>
+        <w:tab/>
+        <w:t>Választó polgárok</w:t>
+      </w:r>
+      <w:r>
+        <w:tab/>
+      </w:r>
+      <w:r>
+        <w:tab/>
+      </w:r>
+      <w:r>
+        <w:tab/>
+        <w:t>választások</w:t>
+      </w:r>
+    </w:p>
+    <w:p>
+      <w:pPr>
+        <w:tabs>
+          <w:tab w:val="left" w:pos="360"/>
+        </w:tabs>
+        <w:spacing w:after="0"/>
+      </w:pPr>
+      <w:r>
+        <w:tab/>
+        <w:t>- 18. életév betöltése</w:t>
+      </w:r>
+    </w:p>
+    <w:p>
+      <w:pPr>
+        <w:tabs>
+          <w:tab w:val="left" w:pos="360"/>
+        </w:tabs>
+        <w:spacing w:after="0"/>
+      </w:pPr>
+      <w:r>
+        <w:tab/>
+        <w:t xml:space="preserve">- büntetlen előélet </w:t>
+      </w:r>
+      <w:r>
+        <w:tab/>
+      </w:r>
+      <w:r>
+        <w:tab/>
+      </w:r>
+      <w:r>
+        <w:tab/>
+      </w:r>
+      <w:r>
+        <w:tab/>
+        <w:t>Választó jog (szavazásra való jog)</w:t>
+      </w:r>
+    </w:p>
+    <w:p>
+      <w:pPr>
+        <w:tabs>
+          <w:tab w:val="left" w:pos="360"/>
+        </w:tabs>
+        <w:spacing w:after="0"/>
+      </w:pPr>
+      <w:r>
+        <w:rPr>
+          <w:noProof/>
+        </w:rPr>
+        <mc:AlternateContent>
+          <mc:Choice Requires="wpi">
+            <w:drawing>
+              <wp:anchor distT="0" distB="0" distL="114300" distR="114300" simplePos="0" relativeHeight="251666432" behindDoc="0" locked="0" layoutInCell="1" allowOverlap="1" wp14:anchorId="13B2140F" wp14:editId="2173DDF9">
+                <wp:simplePos x="0" y="0"/>
+                <wp:positionH relativeFrom="column">
+                  <wp:posOffset>74804</wp:posOffset>
+                </wp:positionH>
+                <wp:positionV relativeFrom="paragraph">
+                  <wp:posOffset>-123582</wp:posOffset>
+                </wp:positionV>
+                <wp:extent cx="186480" cy="473760"/>
+                <wp:effectExtent l="38100" t="38100" r="42545" b="40640"/>
+                <wp:wrapNone/>
+                <wp:docPr id="933632455" name="Szabadkéz 10"/>
+                <wp:cNvGraphicFramePr/>
+                <a:graphic xmlns:a="http://schemas.openxmlformats.org/drawingml/2006/main">
+                  <a:graphicData uri="http://schemas.microsoft.com/office/word/2010/wordprocessingInk">
+                    <w14:contentPart bwMode="auto" r:id="rId5">
+                      <w14:nvContentPartPr>
+                        <w14:cNvContentPartPr/>
+                      </w14:nvContentPartPr>
+                      <w14:xfrm>
+                        <a:off x="0" y="0"/>
+                        <a:ext cx="186480" cy="473760"/>
+                      </w14:xfrm>
+                    </w14:contentPart>
+                  </a:graphicData>
+                </a:graphic>
+              </wp:anchor>
+            </w:drawing>
+          </mc:Choice>
+          <mc:Fallback>
+            <w:pict>
+              <v:shapetype w14:anchorId="6406965D" id="_x0000_t75" coordsize="21600,21600" o:spt="75" o:preferrelative="t" path="m@4@5l@4@11@9@11@9@5xe" filled="f" stroked="f">
+                <v:stroke joinstyle="miter"/>
+                <v:formulas>
+                  <v:f eqn="if lineDrawn pixelLineWidth 0"/>
+                  <v:f eqn="sum @0 1 0"/>
+                  <v:f eqn="sum 0 0 @1"/>
+                  <v:f eqn="prod @2 1 2"/>
+                  <v:f eqn="prod @3 21600 pixelWidth"/>
+                  <v:f eqn="prod @3 21600 pixelHeight"/>
+                  <v:f eqn="sum @0 0 1"/>
+                  <v:f eqn="prod @6 1 2"/>
+                  <v:f eqn="prod @7 21600 pixelWidth"/>
+                  <v:f eqn="sum @8 21600 0"/>
+                  <v:f eqn="prod @7 21600 pixelHeight"/>
+                  <v:f eqn="sum @10 21600 0"/>
+                </v:formulas>
+                <v:path o:extrusionok="f" gradientshapeok="t" o:connecttype="rect"/>
+                <o:lock v:ext="edit" aspectratio="t"/>
+              </v:shapetype>
+              <v:shape id="Szabadkéz 10" o:spid="_x0000_s1026" type="#_x0000_t75" style="position:absolute;margin-left:5.4pt;margin-top:-10.25pt;width:15.7pt;height:38.25pt;z-index:251666432;visibility:visible;mso-wrap-style:square;mso-wrap-distance-left:9pt;mso-wrap-distance-top:0;mso-wrap-distance-right:9pt;mso-wrap-distance-bottom:0;mso-position-horizontal:absolute;mso-position-horizontal-relative:text;mso-position-vertical:absolute;mso-position-vertical-relative:text" o:gfxdata="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">
+                <v:imagedata r:id="rId6" o:title=""/>
+              </v:shape>
+            </w:pict>
+          </mc:Fallback>
+        </mc:AlternateContent>
+      </w:r>
+      <w:r>
+        <w:tab/>
+        <w:t>- magyar állampolgár</w:t>
+      </w:r>
+      <w:r>
+        <w:tab/>
+      </w:r>
+      <w:r>
+        <w:tab/>
+      </w:r>
+      <w:r>
+        <w:tab/>
+      </w:r>
+      <w:r>
+        <w:tab/>
+        <w:t>általános</w:t>
+      </w:r>
+    </w:p>
+    <w:p>
+      <w:pPr>
+        <w:tabs>
+          <w:tab w:val="left" w:pos="360"/>
+        </w:tabs>
+        <w:spacing w:after="0"/>
+      </w:pPr>
+      <w:r>
+        <w:tab/>
+      </w:r>
+      <w:r>
+        <w:tab/>
+      </w:r>
+      <w:r>
+        <w:tab/>
+      </w:r>
+      <w:r>
+        <w:tab/>
+      </w:r>
+      <w:r>
+        <w:tab/>
+      </w:r>
+      <w:r>
+        <w:tab/>
+      </w:r>
+      <w:r>
+        <w:tab/>
+      </w:r>
+      <w:r>
+        <w:tab/>
+        <w:t>egyenlő</w:t>
+      </w:r>
+      <w:r>
+        <w:tab/>
+      </w:r>
+    </w:p>
+    <w:p>
+      <w:pPr>
+        <w:tabs>
+          <w:tab w:val="left" w:pos="360"/>
+        </w:tabs>
+        <w:spacing w:after="0"/>
+      </w:pPr>
+      <w:r>
+        <w:t>közügyektől való eltiltás</w:t>
+      </w:r>
+      <w:r>
+        <w:tab/>
+      </w:r>
+      <w:r>
+        <w:tab/>
+      </w:r>
+      <w:r>
+        <w:tab/>
+      </w:r>
+      <w:r>
+        <w:tab/>
+      </w:r>
+      <w:r>
+        <w:tab/>
+        <w:t>titkos</w:t>
+      </w:r>
+    </w:p>
+    <w:p>
+      <w:pPr>
+        <w:tabs>
+          <w:tab w:val="left" w:pos="360"/>
+        </w:tabs>
+        <w:spacing w:after="0"/>
+      </w:pPr>
+      <w:r>
+        <w:tab/>
+      </w:r>
+      <w:r>
+        <w:tab/>
+      </w:r>
+      <w:r>
+        <w:tab/>
+      </w:r>
+      <w:r>
+        <w:tab/>
+      </w:r>
+      <w:r>
+        <w:tab/>
+      </w:r>
+      <w:r>
+        <w:tab/>
+      </w:r>
+      <w:r>
+        <w:tab/>
+      </w:r>
+      <w:r>
+        <w:tab/>
+        <w:t>közvetlen</w:t>
+      </w:r>
+    </w:p>
+    <w:p>
+      <w:pPr>
+        <w:tabs>
+          <w:tab w:val="left" w:pos="360"/>
+        </w:tabs>
+        <w:spacing w:after="0"/>
+      </w:pPr>
+    </w:p>
+    <w:p>
+      <w:pPr>
+        <w:tabs>
+          <w:tab w:val="left" w:pos="360"/>
+        </w:tabs>
+        <w:spacing w:after="0"/>
+      </w:pPr>
+      <w:r>
+        <w:rPr>
+          <w:noProof/>
+        </w:rPr>
+        <mc:AlternateContent>
+          <mc:Choice Requires="wps">
+            <w:drawing>
+              <wp:anchor distT="0" distB="0" distL="114300" distR="114300" simplePos="0" relativeHeight="251667456" behindDoc="0" locked="0" layoutInCell="1" allowOverlap="1" wp14:anchorId="547513D0" wp14:editId="43789F18">
+                <wp:simplePos x="0" y="0"/>
+                <wp:positionH relativeFrom="column">
+                  <wp:posOffset>2129783</wp:posOffset>
+                </wp:positionH>
+                <wp:positionV relativeFrom="paragraph">
+                  <wp:posOffset>179021</wp:posOffset>
+                </wp:positionV>
+                <wp:extent cx="0" cy="195943"/>
+                <wp:effectExtent l="76200" t="0" r="57150" b="52070"/>
+                <wp:wrapNone/>
+                <wp:docPr id="2038076343" name="Egyenes összekötő nyíllal 11"/>
+                <wp:cNvGraphicFramePr/>
+                <a:graphic xmlns:a="http://schemas.openxmlformats.org/drawingml/2006/main">
+                  <a:graphicData uri="http://schemas.microsoft.com/office/word/2010/wordprocessingShape">
+                    <wps:wsp>
+                      <wps:cNvCnPr/>
+                      <wps:spPr>
+                        <a:xfrm>
+                          <a:off x="0" y="0"/>
+                          <a:ext cx="0" cy="195943"/>
+                        </a:xfrm>
+                        <a:prstGeom prst="straightConnector1">
+                          <a:avLst/>
+                        </a:prstGeom>
+                        <a:ln>
+                          <a:tailEnd type="triangle"/>
+                        </a:ln>
+                      </wps:spPr>
+                      <wps:style>
+                        <a:lnRef idx="1">
+                          <a:schemeClr val="dk1"/>
+                        </a:lnRef>
+                        <a:fillRef idx="0">
+                          <a:schemeClr val="dk1"/>
+                        </a:fillRef>
+                        <a:effectRef idx="0">
+                          <a:schemeClr val="dk1"/>
+                        </a:effectRef>
+                        <a:fontRef idx="minor">
+                          <a:schemeClr val="tx1"/>
+                        </a:fontRef>
+                      </wps:style>
+                      <wps:bodyPr/>
+                    </wps:wsp>
+                  </a:graphicData>
+                </a:graphic>
+              </wp:anchor>
+            </w:drawing>
+          </mc:Choice>
+          <mc:Fallback>
+            <w:pict>
+              <v:shape w14:anchorId="1391290D" id="Egyenes összekötő nyíllal 11" o:spid="_x0000_s1026" type="#_x0000_t32" style="position:absolute;margin-left:167.7pt;margin-top:14.1pt;width:0;height:15.45pt;z-index:251667456;visibility:visible;mso-wrap-style:square;mso-wrap-distance-left:9pt;mso-wrap-distance-top:0;mso-wrap-distance-right:9pt;mso-wrap-distance-bottom:0;mso-position-horizontal:absolute;mso-position-horizontal-relative:text;mso-position-vertical:absolute;mso-position-vertical-relative:text" o:gfxdata="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" strokecolor="black [3200]" strokeweight=".5pt">
+                <v:stroke endarrow="block" joinstyle="miter"/>
+              </v:shape>
+            </w:pict>
+          </mc:Fallback>
+        </mc:AlternateContent>
+      </w:r>
+      <w:r>
+        <w:tab/>
+      </w:r>
+      <w:r>
+        <w:tab/>
+      </w:r>
+      <w:r>
+        <w:tab/>
+      </w:r>
+      <w:r>
+        <w:tab/>
+      </w:r>
+      <w:r>
+        <w:tab/>
+        <w:t xml:space="preserve">választások </w:t>
+      </w:r>
+      <w:r>
+        <w:sym w:font="Wingdings" w:char="F0E0"/>
+      </w:r>
+      <w:r>
+        <w:t xml:space="preserve"> 4 évente</w:t>
+      </w:r>
+    </w:p>
+    <w:p>
+      <w:pPr>
+        <w:tabs>
+          <w:tab w:val="left" w:pos="360"/>
+        </w:tabs>
+        <w:spacing w:after="0"/>
+      </w:pPr>
+    </w:p>
+    <w:p>
+      <w:pPr>
+        <w:tabs>
+          <w:tab w:val="left" w:pos="360"/>
+          <w:tab w:val="left" w:pos="2610"/>
+        </w:tabs>
+        <w:spacing w:after="0"/>
+      </w:pPr>
+      <w:r>
+        <w:rPr>
+          <w:noProof/>
+        </w:rPr>
+        <mc:AlternateContent>
+          <mc:Choice Requires="wps">
+            <w:drawing>
+              <wp:anchor distT="0" distB="0" distL="114300" distR="114300" simplePos="0" relativeHeight="251669504" behindDoc="0" locked="0" layoutInCell="1" allowOverlap="1" wp14:anchorId="6CA9A017" wp14:editId="6141EEE0">
+                <wp:simplePos x="0" y="0"/>
+                <wp:positionH relativeFrom="column">
+                  <wp:posOffset>3220029</wp:posOffset>
+                </wp:positionH>
+                <wp:positionV relativeFrom="paragraph">
+                  <wp:posOffset>147341</wp:posOffset>
+                </wp:positionV>
+                <wp:extent cx="798844" cy="250825"/>
+                <wp:effectExtent l="0" t="0" r="20320" b="34925"/>
+                <wp:wrapNone/>
+                <wp:docPr id="2015612618" name="Egyenes összekötő 15"/>
+                <wp:cNvGraphicFramePr/>
+                <a:graphic xmlns:a="http://schemas.openxmlformats.org/drawingml/2006/main">
+                  <a:graphicData uri="http://schemas.microsoft.com/office/word/2010/wordprocessingShape">
+                    <wps:wsp>
+                      <wps:cNvCnPr/>
+                      <wps:spPr>
+                        <a:xfrm>
+                          <a:off x="0" y="0"/>
+                          <a:ext cx="798844" cy="250825"/>
+                        </a:xfrm>
+                        <a:prstGeom prst="line">
+                          <a:avLst/>
+                        </a:prstGeom>
+                      </wps:spPr>
+                      <wps:style>
+                        <a:lnRef idx="1">
+                          <a:schemeClr val="dk1"/>
+                        </a:lnRef>
+                        <a:fillRef idx="0">
+                          <a:schemeClr val="dk1"/>
+                        </a:fillRef>
+                        <a:effectRef idx="0">
+                          <a:schemeClr val="dk1"/>
+                        </a:effectRef>
+                        <a:fontRef idx="minor">
+                          <a:schemeClr val="tx1"/>
+                        </a:fontRef>
+                      </wps:style>
+                      <wps:bodyPr/>
+                    </wps:wsp>
+                  </a:graphicData>
+                </a:graphic>
+              </wp:anchor>
+            </w:drawing>
+          </mc:Choice>
+          <mc:Fallback>
+            <w:pict>
+              <v:line w14:anchorId="705A5BDD" id="Egyenes összekötő 15" o:spid="_x0000_s1026" style="position:absolute;z-index:251669504;visibility:visible;mso-wrap-style:square;mso-wrap-distance-left:9pt;mso-wrap-distance-top:0;mso-wrap-distance-right:9pt;mso-wrap-distance-bottom:0;mso-position-horizontal:absolute;mso-position-horizontal-relative:text;mso-position-vertical:absolute;mso-position-vertical-relative:text" from="253.55pt,11.6pt" to="316.45pt,31.35pt" o:gfxdata="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" strokecolor="black [3200]" strokeweight=".5pt">
+                <v:stroke joinstyle="miter"/>
+              </v:line>
+            </w:pict>
+          </mc:Fallback>
+        </mc:AlternateContent>
+      </w:r>
+      <w:r>
+        <w:rPr>
+          <w:noProof/>
+        </w:rPr>
+        <mc:AlternateContent>
+          <mc:Choice Requires="wps">
+            <w:drawing>
+              <wp:anchor distT="0" distB="0" distL="114300" distR="114300" simplePos="0" relativeHeight="251668480" behindDoc="0" locked="0" layoutInCell="1" allowOverlap="1" wp14:anchorId="72A48B79" wp14:editId="118D4AC5">
+                <wp:simplePos x="0" y="0"/>
+                <wp:positionH relativeFrom="column">
+                  <wp:posOffset>908908</wp:posOffset>
+                </wp:positionH>
+                <wp:positionV relativeFrom="paragraph">
+                  <wp:posOffset>147341</wp:posOffset>
+                </wp:positionV>
+                <wp:extent cx="738554" cy="251209"/>
+                <wp:effectExtent l="0" t="0" r="23495" b="34925"/>
+                <wp:wrapNone/>
+                <wp:docPr id="1307222851" name="Egyenes összekötő 12"/>
+                <wp:cNvGraphicFramePr/>
+                <a:graphic xmlns:a="http://schemas.openxmlformats.org/drawingml/2006/main">
+                  <a:graphicData uri="http://schemas.microsoft.com/office/word/2010/wordprocessingShape">
+                    <wps:wsp>
+                      <wps:cNvCnPr/>
+                      <wps:spPr>
+                        <a:xfrm flipV="1">
+                          <a:off x="0" y="0"/>
+                          <a:ext cx="738554" cy="251209"/>
+                        </a:xfrm>
+                        <a:prstGeom prst="line">
+                          <a:avLst/>
+                        </a:prstGeom>
+                      </wps:spPr>
+                      <wps:style>
+                        <a:lnRef idx="1">
+                          <a:schemeClr val="dk1"/>
+                        </a:lnRef>
+                        <a:fillRef idx="0">
+                          <a:schemeClr val="dk1"/>
+                        </a:fillRef>
+                        <a:effectRef idx="0">
+                          <a:schemeClr val="dk1"/>
+                        </a:effectRef>
+                        <a:fontRef idx="minor">
+                          <a:schemeClr val="tx1"/>
+                        </a:fontRef>
+                      </wps:style>
+                      <wps:bodyPr/>
+                    </wps:wsp>
+                  </a:graphicData>
+                </a:graphic>
+              </wp:anchor>
+            </w:drawing>
+          </mc:Choice>
+          <mc:Fallback>
+            <w:pict>
+              <v:line w14:anchorId="53C2065C" id="Egyenes összekötő 12" o:spid="_x0000_s1026" style="position:absolute;flip:y;z-index:251668480;visibility:visible;mso-wrap-style:square;mso-wrap-distance-left:9pt;mso-wrap-distance-top:0;mso-wrap-distance-right:9pt;mso-wrap-distance-bottom:0;mso-position-horizontal:absolute;mso-position-horizontal-relative:text;mso-position-vertical:absolute;mso-position-vertical-relative:text" from="71.55pt,11.6pt" to="129.7pt,31.4pt" o:gfxdata="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" strokecolor="black [3200]" strokeweight=".5pt">
+                <v:stroke joinstyle="miter"/>
+              </v:line>
+            </w:pict>
+          </mc:Fallback>
+        </mc:AlternateContent>
+      </w:r>
+      <w:r>
+        <w:tab/>
+      </w:r>
+      <w:r>
+        <w:tab/>
+        <w:t>választópolgárok szavaznak</w:t>
+      </w:r>
+    </w:p>
+    <w:p>
+      <w:pPr>
+        <w:tabs>
+          <w:tab w:val="left" w:pos="360"/>
+        </w:tabs>
+        <w:spacing w:after="0"/>
+      </w:pPr>
+    </w:p>
+    <w:p>
+      <w:pPr>
+        <w:tabs>
+          <w:tab w:val="left" w:pos="360"/>
+        </w:tabs>
+        <w:spacing w:after="0"/>
+      </w:pPr>
+      <w:r>
+        <w:rPr>
+          <w:noProof/>
+        </w:rPr>
+        <mc:AlternateContent>
+          <mc:Choice Requires="wps">
+            <w:drawing>
+              <wp:anchor distT="0" distB="0" distL="114300" distR="114300" simplePos="0" relativeHeight="251673600" behindDoc="0" locked="0" layoutInCell="1" allowOverlap="1" wp14:anchorId="79AF1A16" wp14:editId="0445152C">
+                <wp:simplePos x="0" y="0"/>
+                <wp:positionH relativeFrom="column">
+                  <wp:posOffset>4345912</wp:posOffset>
+                </wp:positionH>
+                <wp:positionV relativeFrom="paragraph">
+                  <wp:posOffset>184150</wp:posOffset>
+                </wp:positionV>
+                <wp:extent cx="0" cy="195943"/>
+                <wp:effectExtent l="76200" t="0" r="57150" b="52070"/>
+                <wp:wrapNone/>
+                <wp:docPr id="326884747" name="Egyenes összekötő nyíllal 11"/>
+                <wp:cNvGraphicFramePr/>
+                <a:graphic xmlns:a="http://schemas.openxmlformats.org/drawingml/2006/main">
+                  <a:graphicData uri="http://schemas.microsoft.com/office/word/2010/wordprocessingShape">
+                    <wps:wsp>
+                      <wps:cNvCnPr/>
+                      <wps:spPr>
+                        <a:xfrm>
+                          <a:off x="0" y="0"/>
+                          <a:ext cx="0" cy="195943"/>
+                        </a:xfrm>
+                        <a:prstGeom prst="straightConnector1">
+                          <a:avLst/>
+                        </a:prstGeom>
+                        <a:ln>
+                          <a:tailEnd type="triangle"/>
+                        </a:ln>
+                      </wps:spPr>
+                      <wps:style>
+                        <a:lnRef idx="1">
+                          <a:schemeClr val="dk1"/>
+                        </a:lnRef>
+                        <a:fillRef idx="0">
+                          <a:schemeClr val="dk1"/>
+                        </a:fillRef>
+                        <a:effectRef idx="0">
+                          <a:schemeClr val="dk1"/>
+                        </a:effectRef>
+                        <a:fontRef idx="minor">
+                          <a:schemeClr val="tx1"/>
+                        </a:fontRef>
+                      </wps:style>
+                      <wps:bodyPr/>
+                    </wps:wsp>
+                  </a:graphicData>
+                </a:graphic>
+              </wp:anchor>
+            </w:drawing>
+          </mc:Choice>
+          <mc:Fallback>
+            <w:pict>
+              <v:shape w14:anchorId="046775E7" id="Egyenes összekötő nyíllal 11" o:spid="_x0000_s1026" type="#_x0000_t32" style="position:absolute;margin-left:342.2pt;margin-top:14.5pt;width:0;height:15.45pt;z-index:251673600;visibility:visible;mso-wrap-style:square;mso-wrap-distance-left:9pt;mso-wrap-distance-top:0;mso-wrap-distance-right:9pt;mso-wrap-distance-bottom:0;mso-position-horizontal:absolute;mso-position-horizontal-relative:text;mso-position-vertical:absolute;mso-position-vertical-relative:text" o:gfxdata="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" strokecolor="black [3200]" strokeweight=".5pt">
+                <v:stroke endarrow="block" joinstyle="miter"/>
+              </v:shape>
+            </w:pict>
+          </mc:Fallback>
+        </mc:AlternateContent>
+      </w:r>
+      <w:r>
+        <w:rPr>
+          <w:noProof/>
+        </w:rPr>
+        <mc:AlternateContent>
+          <mc:Choice Requires="wps">
+            <w:drawing>
+              <wp:anchor distT="0" distB="0" distL="114300" distR="114300" simplePos="0" relativeHeight="251671552" behindDoc="0" locked="0" layoutInCell="1" allowOverlap="1" wp14:anchorId="3C4E57C5" wp14:editId="03D616D7">
+                <wp:simplePos x="0" y="0"/>
+                <wp:positionH relativeFrom="column">
+                  <wp:posOffset>259980</wp:posOffset>
+                </wp:positionH>
+                <wp:positionV relativeFrom="paragraph">
+                  <wp:posOffset>184150</wp:posOffset>
+                </wp:positionV>
+                <wp:extent cx="0" cy="195943"/>
+                <wp:effectExtent l="76200" t="0" r="57150" b="52070"/>
+                <wp:wrapNone/>
+                <wp:docPr id="1341510150" name="Egyenes összekötő nyíllal 11"/>
+                <wp:cNvGraphicFramePr/>
+                <a:graphic xmlns:a="http://schemas.openxmlformats.org/drawingml/2006/main">
+                  <a:graphicData uri="http://schemas.microsoft.com/office/word/2010/wordprocessingShape">
+                    <wps:wsp>
+                      <wps:cNvCnPr/>
+                      <wps:spPr>
+                        <a:xfrm>
+                          <a:off x="0" y="0"/>
+                          <a:ext cx="0" cy="195943"/>
+                        </a:xfrm>
+                        <a:prstGeom prst="straightConnector1">
+                          <a:avLst/>
+                        </a:prstGeom>
+                        <a:ln>
+                          <a:tailEnd type="triangle"/>
+                        </a:ln>
+                      </wps:spPr>
+                      <wps:style>
+                        <a:lnRef idx="1">
+                          <a:schemeClr val="dk1"/>
+                        </a:lnRef>
+                        <a:fillRef idx="0">
+                          <a:schemeClr val="dk1"/>
+                        </a:fillRef>
+                        <a:effectRef idx="0">
+                          <a:schemeClr val="dk1"/>
+                        </a:effectRef>
+                        <a:fontRef idx="minor">
+                          <a:schemeClr val="tx1"/>
+                        </a:fontRef>
+                      </wps:style>
+                      <wps:bodyPr/>
+                    </wps:wsp>
+                  </a:graphicData>
+                </a:graphic>
+              </wp:anchor>
+            </w:drawing>
+          </mc:Choice>
+          <mc:Fallback>
+            <w:pict>
+              <v:shape w14:anchorId="1768D930" id="Egyenes összekötő nyíllal 11" o:spid="_x0000_s1026" type="#_x0000_t32" style="position:absolute;margin-left:20.45pt;margin-top:14.5pt;width:0;height:15.45pt;z-index:251671552;visibility:visible;mso-wrap-style:square;mso-wrap-distance-left:9pt;mso-wrap-distance-top:0;mso-wrap-distance-right:9pt;mso-wrap-distance-bottom:0;mso-position-horizontal:absolute;mso-position-horizontal-relative:text;mso-position-vertical:absolute;mso-position-vertical-relative:text" o:gfxdata="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" strokecolor="black [3200]" strokeweight=".5pt">
+                <v:stroke endarrow="block" joinstyle="miter"/>
+              </v:shape>
+            </w:pict>
+          </mc:Fallback>
+        </mc:AlternateContent>
+      </w:r>
+      <w:r>
+        <w:t>választókerület</w:t>
+      </w:r>
+      <w:r>
+        <w:tab/>
+      </w:r>
+      <w:r>
+        <w:tab/>
+      </w:r>
+      <w:r>
+        <w:tab/>
+      </w:r>
+      <w:r>
+        <w:tab/>
+      </w:r>
+      <w:r>
+        <w:tab/>
+      </w:r>
+      <w:r>
+        <w:tab/>
+      </w:r>
+      <w:r>
+        <w:tab/>
+      </w:r>
+      <w:r>
+        <w:tab/>
+        <w:t>országos lista</w:t>
+      </w:r>
+    </w:p>
+    <w:p>
+      <w:pPr>
+        <w:tabs>
+          <w:tab w:val="left" w:pos="360"/>
+        </w:tabs>
+        <w:spacing w:after="0"/>
+      </w:pPr>
+    </w:p>
+    <w:p>
+      <w:pPr>
+        <w:tabs>
+          <w:tab w:val="left" w:pos="360"/>
+        </w:tabs>
+        <w:spacing w:after="0"/>
+      </w:pPr>
+      <w:r>
+        <w:rPr>
+          <w:noProof/>
+        </w:rPr>
+        <mc:AlternateContent>
+          <mc:Choice Requires="wps">
+            <w:drawing>
+              <wp:anchor distT="0" distB="0" distL="114300" distR="114300" simplePos="0" relativeHeight="251675648" behindDoc="0" locked="0" layoutInCell="1" allowOverlap="1" wp14:anchorId="55087CA4" wp14:editId="760821CC">
+                <wp:simplePos x="0" y="0"/>
+                <wp:positionH relativeFrom="column">
+                  <wp:posOffset>311499</wp:posOffset>
+                </wp:positionH>
+                <wp:positionV relativeFrom="paragraph">
+                  <wp:posOffset>183515</wp:posOffset>
+                </wp:positionV>
+                <wp:extent cx="0" cy="195943"/>
+                <wp:effectExtent l="76200" t="0" r="57150" b="52070"/>
+                <wp:wrapNone/>
+                <wp:docPr id="195228925" name="Egyenes összekötő nyíllal 11"/>
+                <wp:cNvGraphicFramePr/>
+                <a:graphic xmlns:a="http://schemas.openxmlformats.org/drawingml/2006/main">
+                  <a:graphicData uri="http://schemas.microsoft.com/office/word/2010/wordprocessingShape">
+                    <wps:wsp>
+                      <wps:cNvCnPr/>
+                      <wps:spPr>
+                        <a:xfrm>
+                          <a:off x="0" y="0"/>
+                          <a:ext cx="0" cy="195943"/>
+                        </a:xfrm>
+                        <a:prstGeom prst="straightConnector1">
+                          <a:avLst/>
+                        </a:prstGeom>
+                        <a:ln>
+                          <a:tailEnd type="triangle"/>
+                        </a:ln>
+                      </wps:spPr>
+                      <wps:style>
+                        <a:lnRef idx="1">
+                          <a:schemeClr val="dk1"/>
+                        </a:lnRef>
+                        <a:fillRef idx="0">
+                          <a:schemeClr val="dk1"/>
+                        </a:fillRef>
+                        <a:effectRef idx="0">
+                          <a:schemeClr val="dk1"/>
+                        </a:effectRef>
+                        <a:fontRef idx="minor">
+                          <a:schemeClr val="tx1"/>
+                        </a:fontRef>
+                      </wps:style>
+                      <wps:bodyPr/>
+                    </wps:wsp>
+                  </a:graphicData>
+                </a:graphic>
+              </wp:anchor>
+            </w:drawing>
+          </mc:Choice>
+          <mc:Fallback>
+            <w:pict>
+              <v:shape w14:anchorId="66F69119" id="Egyenes összekötő nyíllal 11" o:spid="_x0000_s1026" type="#_x0000_t32" style="position:absolute;margin-left:24.55pt;margin-top:14.45pt;width:0;height:15.45pt;z-index:251675648;visibility:visible;mso-wrap-style:square;mso-wrap-distance-left:9pt;mso-wrap-distance-top:0;mso-wrap-distance-right:9pt;mso-wrap-distance-bottom:0;mso-position-horizontal:absolute;mso-position-horizontal-relative:text;mso-position-vertical:absolute;mso-position-vertical-relative:text" o:gfxdata="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" strokecolor="black [3200]" strokeweight=".5pt">
+                <v:stroke endarrow="block" joinstyle="miter"/>
+              </v:shape>
+            </w:pict>
+          </mc:Fallback>
+        </mc:AlternateContent>
+      </w:r>
+      <w:r>
+        <w:t>egyéni jelölt</w:t>
+      </w:r>
+      <w:r>
+        <w:tab/>
+      </w:r>
+      <w:r>
+        <w:tab/>
+      </w:r>
+      <w:r>
+        <w:tab/>
+      </w:r>
+      <w:r>
+        <w:tab/>
+      </w:r>
+      <w:r>
+        <w:tab/>
+      </w:r>
+      <w:r>
+        <w:tab/>
+        <w:t xml:space="preserve">csak az a párt kerülhet a listára, amelyik </w:t>
+      </w:r>
+    </w:p>
+    <w:p>
+      <w:pPr>
+        <w:tabs>
+          <w:tab w:val="left" w:pos="360"/>
+        </w:tabs>
+        <w:spacing w:after="0"/>
+      </w:pPr>
+      <w:r>
+        <w:tab/>
+      </w:r>
+      <w:r>
+        <w:tab/>
+      </w:r>
+      <w:r>
+        <w:tab/>
+      </w:r>
+      <w:r>
+        <w:tab/>
+      </w:r>
+      <w:r>
+        <w:tab/>
+      </w:r>
+      <w:r>
+        <w:tab/>
+      </w:r>
+      <w:r>
+        <w:tab/>
+      </w:r>
+      <w:r>
+        <w:tab/>
+        <w:t>megfelelő számú egyéni jelölttel rendelkezik</w:t>
+      </w:r>
+    </w:p>
+    <w:p>
+      <w:pPr>
+        <w:tabs>
+          <w:tab w:val="left" w:pos="360"/>
+        </w:tabs>
+        <w:spacing w:after="0"/>
+      </w:pPr>
+      <w:r>
+        <w:t>képviselőjelöltek</w:t>
+      </w:r>
+      <w:r>
+        <w:tab/>
+      </w:r>
+      <w:r>
+        <w:tab/>
+      </w:r>
+      <w:r>
+        <w:tab/>
+      </w:r>
+      <w:r>
+        <w:tab/>
+      </w:r>
+      <w:r>
+        <w:tab/>
+      </w:r>
+      <w:r>
+        <w:tab/>
+      </w:r>
+    </w:p>
+    <w:p>
+      <w:pPr>
+        <w:tabs>
+          <w:tab w:val="left" w:pos="360"/>
+        </w:tabs>
+        <w:spacing w:after="0"/>
+      </w:pPr>
+      <w:r>
+        <w:tab/>
+        <w:t>pártok delegálják, x y – párt, DE független is lehet</w:t>
+      </w:r>
+    </w:p>
+    <w:p>
+      <w:pPr>
+        <w:tabs>
+          <w:tab w:val="left" w:pos="360"/>
+        </w:tabs>
+        <w:spacing w:after="0"/>
+      </w:pPr>
+    </w:p>
+    <w:p>
+      <w:pPr>
+        <w:tabs>
+          <w:tab w:val="left" w:pos="360"/>
+        </w:tabs>
+        <w:spacing w:after="0"/>
+      </w:pPr>
+      <w:r>
+        <w:t xml:space="preserve">+ nemzetiségi névjegyzék </w:t>
+      </w:r>
+      <w:r>
+        <w:sym w:font="Wingdings" w:char="F0E0"/>
+      </w:r>
+      <w:r>
+        <w:t xml:space="preserve"> nemzetiségi lista</w:t>
+      </w:r>
+    </w:p>
+    <w:p>
+      <w:pPr>
+        <w:tabs>
+          <w:tab w:val="left" w:pos="360"/>
+        </w:tabs>
+        <w:spacing w:after="0"/>
+      </w:pPr>
+    </w:p>
+    <w:p>
+      <w:pPr>
+        <w:tabs>
+          <w:tab w:val="left" w:pos="360"/>
+        </w:tabs>
+        <w:spacing w:after="0"/>
+      </w:pPr>
+    </w:p>
+    <w:p>
+      <w:pPr>
+        <w:tabs>
+          <w:tab w:val="left" w:pos="360"/>
+        </w:tabs>
+        <w:spacing w:after="0"/>
+        <w:rPr>
+          <w:b/>
+          <w:bCs/>
+        </w:rPr>
+      </w:pPr>
+      <w:r>
+        <w:rPr>
+          <w:b/>
+          <w:bCs/>
+          <w:noProof/>
+        </w:rPr>
+        <mc:AlternateContent>
+          <mc:Choice Requires="wps">
+            <w:drawing>
+              <wp:anchor distT="0" distB="0" distL="114300" distR="114300" simplePos="0" relativeHeight="251676672" behindDoc="0" locked="0" layoutInCell="1" allowOverlap="1" wp14:anchorId="5A01E830" wp14:editId="7FA3FF16">
+                <wp:simplePos x="0" y="0"/>
+                <wp:positionH relativeFrom="column">
+                  <wp:posOffset>151933</wp:posOffset>
+                </wp:positionH>
+                <wp:positionV relativeFrom="paragraph">
+                  <wp:posOffset>186690</wp:posOffset>
+                </wp:positionV>
+                <wp:extent cx="0" cy="534838"/>
+                <wp:effectExtent l="76200" t="0" r="57150" b="55880"/>
+                <wp:wrapNone/>
+                <wp:docPr id="868935961" name="Egyenes összekötő nyíllal 16"/>
+                <wp:cNvGraphicFramePr/>
+                <a:graphic xmlns:a="http://schemas.openxmlformats.org/drawingml/2006/main">
+                  <a:graphicData uri="http://schemas.microsoft.com/office/word/2010/wordprocessingShape">
+                    <wps:wsp>
+                      <wps:cNvCnPr/>
+                      <wps:spPr>
+                        <a:xfrm>
+                          <a:off x="0" y="0"/>
+                          <a:ext cx="0" cy="534838"/>
+                        </a:xfrm>
+                        <a:prstGeom prst="straightConnector1">
+                          <a:avLst/>
+                        </a:prstGeom>
+                        <a:ln>
+                          <a:tailEnd type="triangle"/>
+                        </a:ln>
+                      </wps:spPr>
+                      <wps:style>
+                        <a:lnRef idx="1">
+                          <a:schemeClr val="dk1"/>
+                        </a:lnRef>
+                        <a:fillRef idx="0">
+                          <a:schemeClr val="dk1"/>
+                        </a:fillRef>
+                        <a:effectRef idx="0">
+                          <a:schemeClr val="dk1"/>
+                        </a:effectRef>
+                        <a:fontRef idx="minor">
+                          <a:schemeClr val="tx1"/>
+                        </a:fontRef>
+                      </wps:style>
+                      <wps:bodyPr/>
+                    </wps:wsp>
+                  </a:graphicData>
+                </a:graphic>
+              </wp:anchor>
+            </w:drawing>
+          </mc:Choice>
+          <mc:Fallback>
+            <w:pict>
+              <v:shape w14:anchorId="43B2076B" id="Egyenes összekötő nyíllal 16" o:spid="_x0000_s1026" type="#_x0000_t32" style="position:absolute;margin-left:11.95pt;margin-top:14.7pt;width:0;height:42.1pt;z-index:251676672;visibility:visible;mso-wrap-style:square;mso-wrap-distance-left:9pt;mso-wrap-distance-top:0;mso-wrap-distance-right:9pt;mso-wrap-distance-bottom:0;mso-position-horizontal:absolute;mso-position-horizontal-relative:text;mso-position-vertical:absolute;mso-position-vertical-relative:text" o:gfxdata="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" strokecolor="black [3200]" strokeweight=".5pt">
+                <v:stroke endarrow="block" joinstyle="miter"/>
+              </v:shape>
+            </w:pict>
+          </mc:Fallback>
+        </mc:AlternateContent>
+      </w:r>
+      <w:r>
+        <w:rPr>
+          <w:b/>
+          <w:bCs/>
+        </w:rPr>
+        <w:t xml:space="preserve">kormány </w:t>
+      </w:r>
+      <w:r>
+        <w:rPr>
+          <w:b/>
+          <w:bCs/>
+        </w:rPr>
+        <w:sym w:font="Wingdings" w:char="F0E0"/>
+      </w:r>
+      <w:r>
+        <w:rPr>
+          <w:b/>
+          <w:bCs/>
+        </w:rPr>
+        <w:t xml:space="preserve"> végrehajtó hatalom</w:t>
+      </w:r>
+    </w:p>
+    <w:p>
+      <w:pPr>
+        <w:tabs>
+          <w:tab w:val="left" w:pos="360"/>
+        </w:tabs>
+        <w:spacing w:after="0"/>
+      </w:pPr>
+      <w:r>
+        <w:tab/>
+      </w:r>
+      <w:r>
+        <w:rPr>
+          <w:b/>
+          <w:bCs/>
+        </w:rPr>
+        <w:t>élén</w:t>
+      </w:r>
+      <w:r>
+        <w:t>: miniszterelnök = kormányfő</w:t>
+      </w:r>
+    </w:p>
+    <w:p>
+      <w:pPr>
+        <w:tabs>
+          <w:tab w:val="left" w:pos="360"/>
+        </w:tabs>
+        <w:spacing w:after="0"/>
+      </w:pPr>
+      <w:r>
+        <w:tab/>
+      </w:r>
+      <w:r>
+        <w:rPr>
+          <w:b/>
+          <w:bCs/>
+        </w:rPr>
+        <w:t>tagjai</w:t>
+      </w:r>
+      <w:r>
+        <w:t>: miniszterek</w:t>
+      </w:r>
+    </w:p>
+    <w:p>
+      <w:pPr>
+        <w:tabs>
+          <w:tab w:val="left" w:pos="360"/>
+        </w:tabs>
+        <w:spacing w:after="0"/>
+      </w:pPr>
+    </w:p>
+    <w:p>
+      <w:pPr>
+        <w:tabs>
+          <w:tab w:val="left" w:pos="360"/>
+        </w:tabs>
+        <w:spacing w:after="0"/>
+      </w:pPr>
+      <w:r>
+        <w:t>országgyűlésnek felelős</w:t>
+      </w:r>
+    </w:p>
+    <w:p>
+      <w:pPr>
+        <w:tabs>
+          <w:tab w:val="left" w:pos="360"/>
+        </w:tabs>
+        <w:spacing w:after="0"/>
+      </w:pPr>
+      <w:r>
+        <w:rPr>
+          <w:noProof/>
+        </w:rPr>
+        <mc:AlternateContent>
+          <mc:Choice Requires="wps">
+            <w:drawing>
+              <wp:anchor distT="0" distB="0" distL="114300" distR="114300" simplePos="0" relativeHeight="251679744" behindDoc="0" locked="0" layoutInCell="1" allowOverlap="1" wp14:anchorId="4F235870" wp14:editId="2275A85D">
+                <wp:simplePos x="0" y="0"/>
+                <wp:positionH relativeFrom="column">
+                  <wp:posOffset>2983301</wp:posOffset>
+                </wp:positionH>
+                <wp:positionV relativeFrom="paragraph">
+                  <wp:posOffset>183515</wp:posOffset>
+                </wp:positionV>
+                <wp:extent cx="0" cy="195943"/>
+                <wp:effectExtent l="76200" t="0" r="57150" b="52070"/>
+                <wp:wrapNone/>
+                <wp:docPr id="1339141983" name="Egyenes összekötő nyíllal 11"/>
+                <wp:cNvGraphicFramePr/>
+                <a:graphic xmlns:a="http://schemas.openxmlformats.org/drawingml/2006/main">
+                  <a:graphicData uri="http://schemas.microsoft.com/office/word/2010/wordprocessingShape">
+                    <wps:wsp>
+                      <wps:cNvCnPr/>
+                      <wps:spPr>
+                        <a:xfrm>
+                          <a:off x="0" y="0"/>
+                          <a:ext cx="0" cy="195943"/>
+                        </a:xfrm>
+                        <a:prstGeom prst="straightConnector1">
+                          <a:avLst/>
+                        </a:prstGeom>
+                        <a:ln>
+                          <a:tailEnd type="triangle"/>
+                        </a:ln>
+                      </wps:spPr>
+                      <wps:style>
+                        <a:lnRef idx="1">
+                          <a:schemeClr val="dk1"/>
+                        </a:lnRef>
+                        <a:fillRef idx="0">
+                          <a:schemeClr val="dk1"/>
+                        </a:fillRef>
+                        <a:effectRef idx="0">
+                          <a:schemeClr val="dk1"/>
+                        </a:effectRef>
+                        <a:fontRef idx="minor">
+                          <a:schemeClr val="tx1"/>
+                        </a:fontRef>
+                      </wps:style>
+                      <wps:bodyPr/>
+                    </wps:wsp>
+                  </a:graphicData>
+                </a:graphic>
+              </wp:anchor>
+            </w:drawing>
+          </mc:Choice>
+          <mc:Fallback>
+            <w:pict>
+              <v:shape w14:anchorId="3C3446C7" id="Egyenes összekötő nyíllal 11" o:spid="_x0000_s1026" type="#_x0000_t32" style="position:absolute;margin-left:234.9pt;margin-top:14.45pt;width:0;height:15.45pt;z-index:251679744;visibility:visible;mso-wrap-style:square;mso-wrap-distance-left:9pt;mso-wrap-distance-top:0;mso-wrap-distance-right:9pt;mso-wrap-distance-bottom:0;mso-position-horizontal:absolute;mso-position-horizontal-relative:text;mso-position-vertical:absolute;mso-position-vertical-relative:text" o:gfxdata="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" strokecolor="black [3200]" strokeweight=".5pt">
+                <v:stroke endarrow="block" joinstyle="miter"/>
+              </v:shape>
+            </w:pict>
+          </mc:Fallback>
+        </mc:AlternateContent>
+      </w:r>
+      <w:r>
+        <w:rPr>
+          <w:noProof/>
+        </w:rPr>
+        <mc:AlternateContent>
+          <mc:Choice Requires="wps">
+            <w:drawing>
+              <wp:anchor distT="0" distB="0" distL="114300" distR="114300" simplePos="0" relativeHeight="251677696" behindDoc="0" locked="0" layoutInCell="1" allowOverlap="1" wp14:anchorId="73A7B32B" wp14:editId="71055CC4">
+                <wp:simplePos x="0" y="0"/>
+                <wp:positionH relativeFrom="column">
+                  <wp:posOffset>739223</wp:posOffset>
+                </wp:positionH>
+                <wp:positionV relativeFrom="paragraph">
+                  <wp:posOffset>68939</wp:posOffset>
+                </wp:positionV>
+                <wp:extent cx="1908043" cy="0"/>
+                <wp:effectExtent l="0" t="76200" r="16510" b="95250"/>
+                <wp:wrapNone/>
+                <wp:docPr id="1718047708" name="Egyenes összekötő nyíllal 17"/>
+                <wp:cNvGraphicFramePr/>
+                <a:graphic xmlns:a="http://schemas.openxmlformats.org/drawingml/2006/main">
+                  <a:graphicData uri="http://schemas.microsoft.com/office/word/2010/wordprocessingShape">
+                    <wps:wsp>
+                      <wps:cNvCnPr/>
+                      <wps:spPr>
+                        <a:xfrm>
+                          <a:off x="0" y="0"/>
+                          <a:ext cx="1908043" cy="0"/>
+                        </a:xfrm>
+                        <a:prstGeom prst="straightConnector1">
+                          <a:avLst/>
+                        </a:prstGeom>
+                        <a:ln>
+                          <a:tailEnd type="triangle"/>
+                        </a:ln>
+                      </wps:spPr>
+                      <wps:style>
+                        <a:lnRef idx="1">
+                          <a:schemeClr val="dk1"/>
+                        </a:lnRef>
+                        <a:fillRef idx="0">
+                          <a:schemeClr val="dk1"/>
+                        </a:fillRef>
+                        <a:effectRef idx="0">
+                          <a:schemeClr val="dk1"/>
+                        </a:effectRef>
+                        <a:fontRef idx="minor">
+                          <a:schemeClr val="tx1"/>
+                        </a:fontRef>
+                      </wps:style>
+                      <wps:bodyPr/>
+                    </wps:wsp>
+                  </a:graphicData>
+                </a:graphic>
+              </wp:anchor>
+            </w:drawing>
+          </mc:Choice>
+          <mc:Fallback>
+            <w:pict>
+              <v:shape w14:anchorId="68FFE8E6" id="Egyenes összekötő nyíllal 17" o:spid="_x0000_s1026" type="#_x0000_t32" style="position:absolute;margin-left:58.2pt;margin-top:5.45pt;width:150.25pt;height:0;z-index:251677696;visibility:visible;mso-wrap-style:square;mso-wrap-distance-left:9pt;mso-wrap-distance-top:0;mso-wrap-distance-right:9pt;mso-wrap-distance-bottom:0;mso-position-horizontal:absolute;mso-position-horizontal-relative:text;mso-position-vertical:absolute;mso-position-vertical-relative:text" o:gfxdata="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" strokecolor="black [3200]" strokeweight=".5pt">
+                <v:stroke endarrow="block" joinstyle="miter"/>
+              </v:shape>
+            </w:pict>
+          </mc:Fallback>
+        </mc:AlternateContent>
+      </w:r>
+      <w:r>
+        <w:t>választások</w:t>
+      </w:r>
+      <w:r>
+        <w:tab/>
+      </w:r>
+      <w:r>
+        <w:tab/>
+      </w:r>
+      <w:r>
+        <w:tab/>
+      </w:r>
+      <w:r>
+        <w:tab/>
+      </w:r>
+      <w:r>
+        <w:tab/>
+        <w:t>győztes párt</w:t>
+      </w:r>
+    </w:p>
+    <w:p>
+      <w:pPr>
+        <w:tabs>
+          <w:tab w:val="left" w:pos="360"/>
+        </w:tabs>
+        <w:spacing w:after="0"/>
+      </w:pPr>
+    </w:p>
+    <w:p>
+      <w:pPr>
+        <w:tabs>
+          <w:tab w:val="left" w:pos="360"/>
+        </w:tabs>
+        <w:spacing w:after="0"/>
+      </w:pPr>
+      <w:r>
+        <w:tab/>
+      </w:r>
+      <w:r>
+        <w:tab/>
+      </w:r>
+      <w:r>
+        <w:tab/>
+      </w:r>
+      <w:r>
+        <w:tab/>
+      </w:r>
+      <w:r>
+        <w:tab/>
+      </w:r>
+      <w:r>
+        <w:tab/>
+        <w:t xml:space="preserve">miniszterelnök jelölt </w:t>
+      </w:r>
+      <w:r>
+        <w:sym w:font="Wingdings" w:char="F0E0"/>
+      </w:r>
+      <w:r>
+        <w:t xml:space="preserve"> kinevezik</w:t>
+      </w:r>
+    </w:p>
+    <w:p>
+      <w:pPr>
+        <w:tabs>
+          <w:tab w:val="left" w:pos="360"/>
+        </w:tabs>
+        <w:spacing w:after="0"/>
+      </w:pPr>
+      <w:r>
+        <w:rPr>
+          <w:noProof/>
+        </w:rPr>
+        <mc:AlternateContent>
+          <mc:Choice Requires="wps">
+            <w:drawing>
+              <wp:anchor distT="0" distB="0" distL="114300" distR="114300" simplePos="0" relativeHeight="251680768" behindDoc="0" locked="0" layoutInCell="1" allowOverlap="1" wp14:anchorId="0B9AE26C" wp14:editId="77E36B9A">
+                <wp:simplePos x="0" y="0"/>
+                <wp:positionH relativeFrom="column">
+                  <wp:posOffset>1740992</wp:posOffset>
+                </wp:positionH>
+                <wp:positionV relativeFrom="paragraph">
+                  <wp:posOffset>138709</wp:posOffset>
+                </wp:positionV>
+                <wp:extent cx="390754" cy="175565"/>
+                <wp:effectExtent l="38100" t="0" r="28575" b="53340"/>
+                <wp:wrapNone/>
+                <wp:docPr id="2059227934" name="Egyenes összekötő nyíllal 18"/>
+                <wp:cNvGraphicFramePr/>
+                <a:graphic xmlns:a="http://schemas.openxmlformats.org/drawingml/2006/main">
+                  <a:graphicData uri="http://schemas.microsoft.com/office/word/2010/wordprocessingShape">
+                    <wps:wsp>
+                      <wps:cNvCnPr/>
+                      <wps:spPr>
+                        <a:xfrm flipH="1">
+                          <a:off x="0" y="0"/>
+                          <a:ext cx="390754" cy="175565"/>
+                        </a:xfrm>
+                        <a:prstGeom prst="straightConnector1">
+                          <a:avLst/>
+                        </a:prstGeom>
+                        <a:ln>
+                          <a:tailEnd type="triangle"/>
+                        </a:ln>
+                      </wps:spPr>
+                      <wps:style>
+                        <a:lnRef idx="1">
+                          <a:schemeClr val="dk1"/>
+                        </a:lnRef>
+                        <a:fillRef idx="0">
+                          <a:schemeClr val="dk1"/>
+                        </a:fillRef>
+                        <a:effectRef idx="0">
+                          <a:schemeClr val="dk1"/>
+                        </a:effectRef>
+                        <a:fontRef idx="minor">
+                          <a:schemeClr val="tx1"/>
+                        </a:fontRef>
+                      </wps:style>
+                      <wps:bodyPr/>
+                    </wps:wsp>
+                  </a:graphicData>
+                </a:graphic>
+              </wp:anchor>
+            </w:drawing>
+          </mc:Choice>
+          <mc:Fallback>
+            <w:pict>
+              <v:shape w14:anchorId="23DE9A1E" id="Egyenes összekötő nyíllal 18" o:spid="_x0000_s1026" type="#_x0000_t32" style="position:absolute;margin-left:137.1pt;margin-top:10.9pt;width:30.75pt;height:13.8pt;flip:x;z-index:251680768;visibility:visible;mso-wrap-style:square;mso-wrap-distance-left:9pt;mso-wrap-distance-top:0;mso-wrap-distance-right:9pt;mso-wrap-distance-bottom:0;mso-position-horizontal:absolute;mso-position-horizontal-relative:text;mso-position-vertical:absolute;mso-position-vertical-relative:text" o:gfxdata="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" strokecolor="black [3200]" strokeweight=".5pt">
+                <v:stroke endarrow="block" joinstyle="miter"/>
+              </v:shape>
+            </w:pict>
+          </mc:Fallback>
+        </mc:AlternateContent>
+      </w:r>
+      <w:r>
+        <w:tab/>
+      </w:r>
+      <w:r>
+        <w:tab/>
+      </w:r>
+      <w:r>
+        <w:tab/>
+      </w:r>
+      <w:r>
+        <w:tab/>
+      </w:r>
+      <w:r>
+        <w:tab/>
+      </w:r>
+      <w:r>
+        <w:tab/>
+        <w:t xml:space="preserve">+ kormányprogram </w:t>
+      </w:r>
+    </w:p>
+    <w:p>
+      <w:pPr>
+        <w:tabs>
+          <w:tab w:val="left" w:pos="360"/>
+        </w:tabs>
+        <w:spacing w:after="0"/>
+      </w:pPr>
+    </w:p>
+    <w:p>
+      <w:pPr>
+        <w:tabs>
+          <w:tab w:val="left" w:pos="360"/>
+        </w:tabs>
+        <w:spacing w:after="0"/>
+      </w:pPr>
+      <w:r>
+        <w:tab/>
+      </w:r>
+      <w:r>
+        <w:tab/>
+        <w:t>országgyűlés elfogadja</w:t>
+      </w:r>
+    </w:p>
+    <w:p>
+      <w:pPr>
+        <w:tabs>
+          <w:tab w:val="left" w:pos="360"/>
+        </w:tabs>
+        <w:spacing w:after="0"/>
+      </w:pPr>
+      <w:r>
+        <w:rPr>
+          <w:noProof/>
+        </w:rPr>
+        <mc:AlternateContent>
+          <mc:Choice Requires="wps">
+            <w:drawing>
+              <wp:anchor distT="0" distB="0" distL="114300" distR="114300" simplePos="0" relativeHeight="251682816" behindDoc="0" locked="0" layoutInCell="1" allowOverlap="1" wp14:anchorId="742DA47C" wp14:editId="09B25BDC">
+                <wp:simplePos x="0" y="0"/>
+                <wp:positionH relativeFrom="column">
+                  <wp:posOffset>904036</wp:posOffset>
+                </wp:positionH>
+                <wp:positionV relativeFrom="paragraph">
+                  <wp:posOffset>183515</wp:posOffset>
+                </wp:positionV>
+                <wp:extent cx="0" cy="195943"/>
+                <wp:effectExtent l="76200" t="0" r="57150" b="52070"/>
+                <wp:wrapNone/>
+                <wp:docPr id="107473418" name="Egyenes összekötő nyíllal 11"/>
+                <wp:cNvGraphicFramePr/>
+                <a:graphic xmlns:a="http://schemas.openxmlformats.org/drawingml/2006/main">
+                  <a:graphicData uri="http://schemas.microsoft.com/office/word/2010/wordprocessingShape">
+                    <wps:wsp>
+                      <wps:cNvCnPr/>
+                      <wps:spPr>
+                        <a:xfrm>
+                          <a:off x="0" y="0"/>
+                          <a:ext cx="0" cy="195943"/>
+                        </a:xfrm>
+                        <a:prstGeom prst="straightConnector1">
+                          <a:avLst/>
+                        </a:prstGeom>
+                        <a:ln>
+                          <a:tailEnd type="triangle"/>
+                        </a:ln>
+                      </wps:spPr>
+                      <wps:style>
+                        <a:lnRef idx="1">
+                          <a:schemeClr val="dk1"/>
+                        </a:lnRef>
+                        <a:fillRef idx="0">
+                          <a:schemeClr val="dk1"/>
+                        </a:fillRef>
+                        <a:effectRef idx="0">
+                          <a:schemeClr val="dk1"/>
+                        </a:effectRef>
+                        <a:fontRef idx="minor">
+                          <a:schemeClr val="tx1"/>
+                        </a:fontRef>
+                      </wps:style>
+                      <wps:bodyPr/>
+                    </wps:wsp>
+                  </a:graphicData>
+                </a:graphic>
+              </wp:anchor>
+            </w:drawing>
+          </mc:Choice>
+          <mc:Fallback>
+            <w:pict>
+              <v:shape w14:anchorId="32DF720B" id="Egyenes összekötő nyíllal 11" o:spid="_x0000_s1026" type="#_x0000_t32" style="position:absolute;margin-left:71.2pt;margin-top:14.45pt;width:0;height:15.45pt;z-index:251682816;visibility:visible;mso-wrap-style:square;mso-wrap-distance-left:9pt;mso-wrap-distance-top:0;mso-wrap-distance-right:9pt;mso-wrap-distance-bottom:0;mso-position-horizontal:absolute;mso-position-horizontal-relative:text;mso-position-vertical:absolute;mso-position-vertical-relative:text" o:gfxdata="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" strokecolor="black [3200]" strokeweight=".5pt">
+                <v:stroke endarrow="block" joinstyle="miter"/>
+              </v:shape>
+            </w:pict>
+          </mc:Fallback>
+        </mc:AlternateContent>
+      </w:r>
+      <w:r>
+        <w:t>miniszterelnök leváltása lehetséges</w:t>
+      </w:r>
+    </w:p>
+    <w:p>
+      <w:pPr>
+        <w:tabs>
+          <w:tab w:val="left" w:pos="360"/>
+        </w:tabs>
+        <w:spacing w:after="0"/>
+      </w:pPr>
+    </w:p>
+    <w:p>
+      <w:pPr>
+        <w:tabs>
+          <w:tab w:val="left" w:pos="360"/>
+        </w:tabs>
+        <w:spacing w:after="0"/>
+      </w:pPr>
+      <w:r>
+        <w:t xml:space="preserve">konstruktív bizalmatlansági </w:t>
+      </w:r>
+      <w:r>
+        <w:t>indítvány</w:t>
+      </w:r>
+      <w:r>
+        <w:t xml:space="preserve"> </w:t>
+      </w:r>
+    </w:p>
+    <w:p>
+      <w:pPr>
+        <w:tabs>
+          <w:tab w:val="left" w:pos="360"/>
+        </w:tabs>
+        <w:spacing w:after="0"/>
+      </w:pPr>
+      <w:r>
+        <w:t xml:space="preserve">új választások kiírása </w:t>
+      </w:r>
+    </w:p>
+    <w:p>
+      <w:pPr>
+        <w:tabs>
+          <w:tab w:val="left" w:pos="360"/>
+        </w:tabs>
+        <w:spacing w:after="0"/>
+      </w:pPr>
+    </w:p>
+    <w:p>
+      <w:pPr>
+        <w:tabs>
+          <w:tab w:val="left" w:pos="360"/>
+        </w:tabs>
+        <w:spacing w:after="0"/>
+      </w:pPr>
+    </w:p>
+    <w:p>
+      <w:pPr>
+        <w:tabs>
+          <w:tab w:val="left" w:pos="360"/>
+        </w:tabs>
+        <w:spacing w:after="0"/>
+      </w:pPr>
+    </w:p>
+    <w:p>
+      <w:pPr>
+        <w:tabs>
+          <w:tab w:val="left" w:pos="360"/>
+        </w:tabs>
+        <w:spacing w:after="0"/>
+      </w:pPr>
+    </w:p>
+    <w:p>
+      <w:pPr>
+        <w:tabs>
+          <w:tab w:val="left" w:pos="360"/>
+        </w:tabs>
+        <w:spacing w:after="0"/>
+      </w:pPr>
+    </w:p>
+    <w:p>
+      <w:pPr>
+        <w:tabs>
+          <w:tab w:val="left" w:pos="360"/>
+        </w:tabs>
+        <w:spacing w:after="0"/>
+      </w:pPr>
+    </w:p>
+    <w:p>
+      <w:pPr>
+        <w:tabs>
+          <w:tab w:val="left" w:pos="360"/>
+        </w:tabs>
+        <w:spacing w:after="0"/>
+      </w:pPr>
+    </w:p>
+    <w:p>
+      <w:pPr>
+        <w:tabs>
+          <w:tab w:val="left" w:pos="360"/>
+        </w:tabs>
+        <w:spacing w:after="0"/>
+      </w:pPr>
+    </w:p>
+    <w:p>
+      <w:pPr>
+        <w:tabs>
+          <w:tab w:val="left" w:pos="360"/>
+        </w:tabs>
+        <w:spacing w:after="0"/>
+      </w:pPr>
+    </w:p>
+    <w:p>
+      <w:pPr>
+        <w:tabs>
+          <w:tab w:val="left" w:pos="360"/>
+        </w:tabs>
+        <w:spacing w:after="0"/>
+      </w:pPr>
+      <w:r>
+        <w:rPr>
+          <w:noProof/>
+        </w:rPr>
+        <w:lastRenderedPageBreak/>
+        <mc:AlternateContent>
+          <mc:Choice Requires="wps">
+            <w:drawing>
+              <wp:anchor distT="0" distB="0" distL="114300" distR="114300" simplePos="0" relativeHeight="251683840" behindDoc="0" locked="0" layoutInCell="1" allowOverlap="1" wp14:anchorId="4D27912E" wp14:editId="6EAABA0B">
+                <wp:simplePos x="0" y="0"/>
+                <wp:positionH relativeFrom="column">
+                  <wp:posOffset>323363</wp:posOffset>
+                </wp:positionH>
+                <wp:positionV relativeFrom="paragraph">
+                  <wp:posOffset>180860</wp:posOffset>
+                </wp:positionV>
+                <wp:extent cx="0" cy="380010"/>
+                <wp:effectExtent l="76200" t="38100" r="57150" b="20320"/>
+                <wp:wrapNone/>
+                <wp:docPr id="1532392767" name="Egyenes összekötő nyíllal 19"/>
+                <wp:cNvGraphicFramePr/>
+                <a:graphic xmlns:a="http://schemas.openxmlformats.org/drawingml/2006/main">
+                  <a:graphicData uri="http://schemas.microsoft.com/office/word/2010/wordprocessingShape">
+                    <wps:wsp>
+                      <wps:cNvCnPr/>
+                      <wps:spPr>
+                        <a:xfrm flipV="1">
+                          <a:off x="0" y="0"/>
+                          <a:ext cx="0" cy="380010"/>
+                        </a:xfrm>
+                        <a:prstGeom prst="straightConnector1">
+                          <a:avLst/>
+                        </a:prstGeom>
+                        <a:ln>
+                          <a:tailEnd type="triangle"/>
+                        </a:ln>
+                      </wps:spPr>
+                      <wps:style>
+                        <a:lnRef idx="1">
+                          <a:schemeClr val="dk1"/>
+                        </a:lnRef>
+                        <a:fillRef idx="0">
+                          <a:schemeClr val="dk1"/>
+                        </a:fillRef>
+                        <a:effectRef idx="0">
+                          <a:schemeClr val="dk1"/>
+                        </a:effectRef>
+                        <a:fontRef idx="minor">
+                          <a:schemeClr val="tx1"/>
+                        </a:fontRef>
+                      </wps:style>
+                      <wps:bodyPr/>
+                    </wps:wsp>
+                  </a:graphicData>
+                </a:graphic>
+              </wp:anchor>
+            </w:drawing>
+          </mc:Choice>
+          <mc:Fallback>
+            <w:pict>
+              <v:shape w14:anchorId="172EE4F0" id="Egyenes összekötő nyíllal 19" o:spid="_x0000_s1026" type="#_x0000_t32" style="position:absolute;margin-left:25.45pt;margin-top:14.25pt;width:0;height:29.9pt;flip:y;z-index:251683840;visibility:visible;mso-wrap-style:square;mso-wrap-distance-left:9pt;mso-wrap-distance-top:0;mso-wrap-distance-right:9pt;mso-wrap-distance-bottom:0;mso-position-horizontal:absolute;mso-position-horizontal-relative:text;mso-position-vertical:absolute;mso-position-vertical-relative:text" o:gfxdata="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" strokecolor="black [3200]" strokeweight=".5pt">
+                <v:stroke endarrow="block" joinstyle="miter"/>
+              </v:shape>
+            </w:pict>
+          </mc:Fallback>
+        </mc:AlternateContent>
+      </w:r>
+      <w:r>
+        <w:t xml:space="preserve">miniszterek </w:t>
+      </w:r>
+      <w:r>
+        <w:sym w:font="Wingdings" w:char="F0E0"/>
+      </w:r>
+      <w:r>
+        <w:t xml:space="preserve"> tárcák élén, egy-egy szakterületet jelent</w:t>
+      </w:r>
+    </w:p>
+    <w:p>
+      <w:pPr>
+        <w:tabs>
+          <w:tab w:val="left" w:pos="360"/>
+        </w:tabs>
+        <w:spacing w:after="0"/>
+      </w:pPr>
+      <w:r>
+        <w:tab/>
+      </w:r>
+      <w:r>
+        <w:tab/>
+      </w:r>
+      <w:r>
+        <w:tab/>
+        <w:t>pl.: pénzügy, egészségügy</w:t>
+      </w:r>
+    </w:p>
+    <w:p>
+      <w:pPr>
+        <w:tabs>
+          <w:tab w:val="left" w:pos="360"/>
+        </w:tabs>
+        <w:spacing w:after="0"/>
+      </w:pPr>
+    </w:p>
+    <w:p>
+      <w:pPr>
+        <w:tabs>
+          <w:tab w:val="left" w:pos="360"/>
+        </w:tabs>
+        <w:spacing w:after="0"/>
+      </w:pPr>
+      <w:r>
+        <w:t xml:space="preserve">államtitkárok – segítik a miniszterek munkáját </w:t>
+      </w:r>
+    </w:p>
+    <w:p>
+      <w:pPr>
+        <w:tabs>
+          <w:tab w:val="left" w:pos="360"/>
+        </w:tabs>
+        <w:spacing w:after="0"/>
+      </w:pPr>
+    </w:p>
+    <w:p>
+      <w:pPr>
+        <w:tabs>
+          <w:tab w:val="left" w:pos="360"/>
+        </w:tabs>
+        <w:spacing w:after="0"/>
+        <w:rPr>
+          <w:b/>
+          <w:bCs/>
+        </w:rPr>
+      </w:pPr>
+      <w:r>
+        <w:rPr>
+          <w:b/>
+          <w:bCs/>
+        </w:rPr>
+        <w:t xml:space="preserve">Feladatuk: </w:t>
+      </w:r>
+    </w:p>
+    <w:p>
+      <w:pPr>
+        <w:tabs>
+          <w:tab w:val="left" w:pos="360"/>
+        </w:tabs>
+        <w:spacing w:after="0"/>
+      </w:pPr>
+      <w:r>
+        <w:rPr>
+          <w:noProof/>
+        </w:rPr>
+        <mc:AlternateContent>
+          <mc:Choice Requires="wps">
+            <w:drawing>
+              <wp:anchor distT="0" distB="0" distL="114300" distR="114300" simplePos="0" relativeHeight="251685888" behindDoc="0" locked="0" layoutInCell="1" allowOverlap="1" wp14:anchorId="4C5DDDB6" wp14:editId="000E87FC">
+                <wp:simplePos x="0" y="0"/>
+                <wp:positionH relativeFrom="column">
+                  <wp:posOffset>4514850</wp:posOffset>
+                </wp:positionH>
+                <wp:positionV relativeFrom="paragraph">
+                  <wp:posOffset>183515</wp:posOffset>
+                </wp:positionV>
+                <wp:extent cx="0" cy="195943"/>
+                <wp:effectExtent l="76200" t="0" r="57150" b="52070"/>
+                <wp:wrapNone/>
+                <wp:docPr id="177040474" name="Egyenes összekötő nyíllal 11"/>
+                <wp:cNvGraphicFramePr/>
+                <a:graphic xmlns:a="http://schemas.openxmlformats.org/drawingml/2006/main">
+                  <a:graphicData uri="http://schemas.microsoft.com/office/word/2010/wordprocessingShape">
+                    <wps:wsp>
+                      <wps:cNvCnPr/>
+                      <wps:spPr>
+                        <a:xfrm>
+                          <a:off x="0" y="0"/>
+                          <a:ext cx="0" cy="195943"/>
+                        </a:xfrm>
+                        <a:prstGeom prst="straightConnector1">
+                          <a:avLst/>
+                        </a:prstGeom>
+                        <a:ln>
+                          <a:tailEnd type="triangle"/>
+                        </a:ln>
+                      </wps:spPr>
+                      <wps:style>
+                        <a:lnRef idx="1">
+                          <a:schemeClr val="dk1"/>
+                        </a:lnRef>
+                        <a:fillRef idx="0">
+                          <a:schemeClr val="dk1"/>
+                        </a:fillRef>
+                        <a:effectRef idx="0">
+                          <a:schemeClr val="dk1"/>
+                        </a:effectRef>
+                        <a:fontRef idx="minor">
+                          <a:schemeClr val="tx1"/>
+                        </a:fontRef>
+                      </wps:style>
+                      <wps:bodyPr/>
+                    </wps:wsp>
+                  </a:graphicData>
+                </a:graphic>
+                <wp14:sizeRelH relativeFrom="margin">
+                  <wp14:pctWidth>0</wp14:pctWidth>
+                </wp14:sizeRelH>
+                <wp14:sizeRelV relativeFrom="margin">
+                  <wp14:pctHeight>0</wp14:pctHeight>
+                </wp14:sizeRelV>
+              </wp:anchor>
+            </w:drawing>
+          </mc:Choice>
+          <mc:Fallback>
+            <w:pict>
+              <v:shape w14:anchorId="2BA63F95" id="Egyenes összekötő nyíllal 11" o:spid="_x0000_s1026" type="#_x0000_t32" style="position:absolute;margin-left:355.5pt;margin-top:14.45pt;width:0;height:15.45pt;z-index:251685888;visibility:visible;mso-wrap-style:square;mso-width-percent:0;mso-height-percent:0;mso-wrap-distance-left:9pt;mso-wrap-distance-top:0;mso-wrap-distance-right:9pt;mso-wrap-distance-bottom:0;mso-position-horizontal:absolute;mso-position-horizontal-relative:text;mso-position-vertical:absolute;mso-position-vertical-relative:text;mso-width-percent:0;mso-height-percent:0;mso-width-relative:margin;mso-height-relative:margin" o:gfxdata="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" strokecolor="black [3200]" strokeweight=".5pt">
+                <v:stroke endarrow="block" joinstyle="miter"/>
+              </v:shape>
+            </w:pict>
+          </mc:Fallback>
+        </mc:AlternateContent>
+      </w:r>
+      <w:r>
+        <w:rPr>
+          <w:b/>
+          <w:bCs/>
+        </w:rPr>
+        <w:t>1, országgyűlés</w:t>
+      </w:r>
+      <w:r>
+        <w:t xml:space="preserve"> </w:t>
+      </w:r>
+      <w:r>
+        <w:sym w:font="Wingdings" w:char="F0E0"/>
+      </w:r>
+      <w:r>
+        <w:t xml:space="preserve"> törvények hozása </w:t>
+      </w:r>
+      <w:r>
+        <w:sym w:font="Wingdings" w:char="F0E0"/>
+      </w:r>
+      <w:r>
+        <w:t xml:space="preserve"> végre kell hajtani </w:t>
+      </w:r>
+      <w:r>
+        <w:sym w:font="Wingdings" w:char="F0E0"/>
+      </w:r>
+      <w:r>
+        <w:t xml:space="preserve"> végrehajtása </w:t>
+      </w:r>
+      <w:r>
+        <w:sym w:font="Wingdings" w:char="F0E0"/>
+      </w:r>
+      <w:r>
+        <w:t xml:space="preserve"> Kormány feladata</w:t>
+      </w:r>
+    </w:p>
+    <w:p>
+      <w:pPr>
+        <w:tabs>
+          <w:tab w:val="left" w:pos="360"/>
+        </w:tabs>
+        <w:spacing w:after="0"/>
+      </w:pPr>
+      <w:r>
+        <w:tab/>
+      </w:r>
+      <w:r>
+        <w:tab/>
+      </w:r>
+      <w:r>
+        <w:tab/>
+      </w:r>
+    </w:p>
+    <w:p>
+      <w:pPr>
+        <w:tabs>
+          <w:tab w:val="left" w:pos="360"/>
+        </w:tabs>
+        <w:spacing w:after="0"/>
+      </w:pPr>
+      <w:r>
+        <w:tab/>
+      </w:r>
+      <w:r>
+        <w:tab/>
+      </w:r>
+      <w:r>
+        <w:tab/>
+      </w:r>
+      <w:r>
+        <w:tab/>
+      </w:r>
+      <w:r>
+        <w:tab/>
+      </w:r>
+      <w:r>
+        <w:tab/>
+      </w:r>
+      <w:r>
+        <w:tab/>
+      </w:r>
+      <w:r>
+        <w:tab/>
+      </w:r>
+      <w:r>
+        <w:tab/>
+      </w:r>
+      <w:r>
+        <w:tab/>
+        <w:t>rendeletek alapján</w:t>
+      </w:r>
+    </w:p>
+    <w:p>
+      <w:pPr>
+        <w:tabs>
+          <w:tab w:val="left" w:pos="360"/>
+        </w:tabs>
+        <w:spacing w:after="0"/>
+      </w:pPr>
+    </w:p>
+    <w:p>
+      <w:pPr>
+        <w:tabs>
+          <w:tab w:val="left" w:pos="360"/>
+        </w:tabs>
+        <w:spacing w:after="0"/>
+        <w:rPr>
+          <w:b/>
+          <w:bCs/>
+        </w:rPr>
+      </w:pPr>
+      <w:r>
+        <w:rPr>
+          <w:b/>
+          <w:bCs/>
+        </w:rPr>
+        <w:t>Rendelet:</w:t>
+      </w:r>
+    </w:p>
+    <w:p>
+      <w:pPr>
+        <w:tabs>
+          <w:tab w:val="left" w:pos="360"/>
+        </w:tabs>
+        <w:spacing w:after="0"/>
+      </w:pPr>
+      <w:r>
+        <w:tab/>
+        <w:t>miniszterelnöki rendelet</w:t>
+      </w:r>
+    </w:p>
+    <w:p>
+      <w:pPr>
+        <w:tabs>
+          <w:tab w:val="left" w:pos="360"/>
+        </w:tabs>
+        <w:spacing w:after="0"/>
+      </w:pPr>
+      <w:r>
+        <w:tab/>
+        <w:t>kormányrendelet</w:t>
+      </w:r>
+    </w:p>
+    <w:p>
+      <w:pPr>
+        <w:tabs>
+          <w:tab w:val="left" w:pos="360"/>
+        </w:tabs>
+        <w:spacing w:after="0"/>
+      </w:pPr>
+      <w:r>
+        <w:tab/>
+        <w:t>miniszteri rendelet</w:t>
+      </w:r>
+    </w:p>
+    <w:p>
+      <w:pPr>
+        <w:tabs>
+          <w:tab w:val="left" w:pos="360"/>
+        </w:tabs>
+        <w:spacing w:after="0"/>
+      </w:pPr>
+    </w:p>
+    <w:p>
+      <w:pPr>
+        <w:tabs>
+          <w:tab w:val="left" w:pos="360"/>
+        </w:tabs>
+        <w:spacing w:after="0"/>
+        <w:rPr>
+          <w:b/>
+          <w:bCs/>
+        </w:rPr>
+      </w:pPr>
+      <w:r>
+        <w:rPr>
+          <w:b/>
+          <w:bCs/>
+        </w:rPr>
+        <w:t xml:space="preserve">2, állami intézmények felügyelete, </w:t>
+      </w:r>
+      <w:r>
+        <w:rPr>
+          <w:b/>
+          <w:bCs/>
+        </w:rPr>
+        <w:t>irányítása</w:t>
+      </w:r>
+      <w:r>
+        <w:rPr>
+          <w:b/>
+          <w:bCs/>
+        </w:rPr>
+        <w:t xml:space="preserve"> </w:t>
+      </w:r>
+    </w:p>
+    <w:p>
+      <w:pPr>
+        <w:tabs>
+          <w:tab w:val="left" w:pos="360"/>
+        </w:tabs>
+        <w:spacing w:after="0"/>
+      </w:pPr>
+    </w:p>
     <w:sectPr>
       <w:pgSz w:w="11906" w:h="16838"/>
       <w:pgMar w:top="1417" w:right="1417" w:bottom="1417" w:left="1417" w:header="708" w:footer="708" w:gutter="0"/>
@@ -799,6 +3041,127 @@
     </w:sectPr>
   </w:body>
 </w:document>
+</file>
+
+<file path=word/numbering.xml><?xml version="1.0" encoding="utf-8"?>
+<w:numbering xmlns:wpc="http://schemas.microsoft.com/office/word/2010/wordprocessingCanvas" xmlns:cx="http://schemas.microsoft.com/office/drawing/2014/chartex" xmlns:cx1="http://schemas.microsoft.com/office/drawing/2015/9/8/chartex" xmlns:cx2="http://schemas.microsoft.com/office/drawing/2015/10/21/chartex" xmlns:cx3="http://schemas.microsoft.com/office/drawing/2016/5/9/chartex" xmlns:cx4="http://schemas.microsoft.com/office/drawing/2016/5/10/chartex" xmlns:cx5="http://schemas.microsoft.com/office/drawing/2016/5/11/chartex" xmlns:cx6="http://schemas.microsoft.com/office/drawing/2016/5/12/chartex" xmlns:cx7="http://schemas.microsoft.com/office/drawing/2016/5/13/chartex" xmlns:cx8="http://schemas.microsoft.com/office/drawing/2016/5/14/chartex" xmlns:mc="http://schemas.openxmlformats.org/markup-compatibility/2006" xmlns:aink="http://schemas.microsoft.com/office/drawing/2016/ink" xmlns:am3d="http://schemas.microsoft.com/office/drawing/2017/model3d" xmlns:o="urn:schemas-microsoft-com:office:office" xmlns:oel="http://schemas.microsoft.com/office/2019/extlst" xmlns:r="http://schemas.openxmlformats.org/officeDocument/2006/relationships" xmlns:m="http://schemas.openxmlformats.org/officeDocument/2006/math" xmlns:v="urn:schemas-microsoft-com:vml" xmlns:wp14="http://schemas.microsoft.com/office/word/2010/wordprocessingDrawing" xmlns:wp="http://schemas.openxmlformats.org/drawingml/2006/wordprocessingDrawing" xmlns:w10="urn:schemas-microsoft-com:office:word" xmlns:w="http://schemas.openxmlformats.org/wordprocessingml/2006/main" xmlns:w14="http://schemas.microsoft.com/office/word/2010/wordml" xmlns:w15="http://schemas.microsoft.com/office/word/2012/wordml" xmlns:w16cex="http://schemas.microsoft.com/office/word/2018/wordml/cex" xmlns:w16cid="http://schemas.microsoft.com/office/word/2016/wordml/cid" xmlns:w16="http://schemas.microsoft.com/office/word/2018/wordml" xmlns:w16du="http://schemas.microsoft.com/office/word/2023/wordml/word16du" xmlns:w16sdtdh="http://schemas.microsoft.com/office/word/2020/wordml/sdtdatahash" xmlns:w16se="http://schemas.microsoft.com/office/word/2015/wordml/symex" xmlns:wpg="http://schemas.microsoft.com/office/word/2010/wordprocessingGroup" xmlns:wpi="http://schemas.microsoft.com/office/word/2010/wordprocessingInk" xmlns:wne="http://schemas.microsoft.com/office/word/2006/wordml" xmlns:wps="http://schemas.microsoft.com/office/word/2010/wordprocessingShape" mc:Ignorable="w14 w15 w16se w16cid w16 w16cex w16sdtdh w16du wp14">
+  <w:abstractNum w:abstractNumId="0" w15:restartNumberingAfterBreak="0">
+    <w:nsid w:val="2E50666F"/>
+    <w:multiLevelType w:val="hybridMultilevel"/>
+    <w:tmpl w:val="DE50575C"/>
+    <w:lvl w:ilvl="0" w:tplc="807A3662">
+      <w:start w:val="18"/>
+      <w:numFmt w:val="bullet"/>
+      <w:lvlText w:val="-"/>
+      <w:lvlJc w:val="left"/>
+      <w:pPr>
+        <w:ind w:left="720" w:hanging="360"/>
+      </w:pPr>
+      <w:rPr>
+        <w:rFonts w:ascii="Calibri" w:eastAsiaTheme="minorHAnsi" w:hAnsi="Calibri" w:cs="Calibri" w:hint="default"/>
+      </w:rPr>
+    </w:lvl>
+    <w:lvl w:ilvl="1" w:tplc="040E0003" w:tentative="1">
+      <w:start w:val="1"/>
+      <w:numFmt w:val="bullet"/>
+      <w:lvlText w:val="o"/>
+      <w:lvlJc w:val="left"/>
+      <w:pPr>
+        <w:ind w:left="1440" w:hanging="360"/>
+      </w:pPr>
+      <w:rPr>
+        <w:rFonts w:ascii="Courier New" w:hAnsi="Courier New" w:cs="Courier New" w:hint="default"/>
+      </w:rPr>
+    </w:lvl>
+    <w:lvl w:ilvl="2" w:tplc="040E0005" w:tentative="1">
+      <w:start w:val="1"/>
+      <w:numFmt w:val="bullet"/>
+      <w:lvlText w:val=""/>
+      <w:lvlJc w:val="left"/>
+      <w:pPr>
+        <w:ind w:left="2160" w:hanging="360"/>
+      </w:pPr>
+      <w:rPr>
+        <w:rFonts w:ascii="Wingdings" w:hAnsi="Wingdings" w:hint="default"/>
+      </w:rPr>
+    </w:lvl>
+    <w:lvl w:ilvl="3" w:tplc="040E0001" w:tentative="1">
+      <w:start w:val="1"/>
+      <w:numFmt w:val="bullet"/>
+      <w:lvlText w:val=""/>
+      <w:lvlJc w:val="left"/>
+      <w:pPr>
+        <w:ind w:left="2880" w:hanging="360"/>
+      </w:pPr>
+      <w:rPr>
+        <w:rFonts w:ascii="Symbol" w:hAnsi="Symbol" w:hint="default"/>
+      </w:rPr>
+    </w:lvl>
+    <w:lvl w:ilvl="4" w:tplc="040E0003" w:tentative="1">
+      <w:start w:val="1"/>
+      <w:numFmt w:val="bullet"/>
+      <w:lvlText w:val="o"/>
+      <w:lvlJc w:val="left"/>
+      <w:pPr>
+        <w:ind w:left="3600" w:hanging="360"/>
+      </w:pPr>
+      <w:rPr>
+        <w:rFonts w:ascii="Courier New" w:hAnsi="Courier New" w:cs="Courier New" w:hint="default"/>
+      </w:rPr>
+    </w:lvl>
+    <w:lvl w:ilvl="5" w:tplc="040E0005" w:tentative="1">
+      <w:start w:val="1"/>
+      <w:numFmt w:val="bullet"/>
+      <w:lvlText w:val=""/>
+      <w:lvlJc w:val="left"/>
+      <w:pPr>
+        <w:ind w:left="4320" w:hanging="360"/>
+      </w:pPr>
+      <w:rPr>
+        <w:rFonts w:ascii="Wingdings" w:hAnsi="Wingdings" w:hint="default"/>
+      </w:rPr>
+    </w:lvl>
+    <w:lvl w:ilvl="6" w:tplc="040E0001" w:tentative="1">
+      <w:start w:val="1"/>
+      <w:numFmt w:val="bullet"/>
+      <w:lvlText w:val=""/>
+      <w:lvlJc w:val="left"/>
+      <w:pPr>
+        <w:ind w:left="5040" w:hanging="360"/>
+      </w:pPr>
+      <w:rPr>
+        <w:rFonts w:ascii="Symbol" w:hAnsi="Symbol" w:hint="default"/>
+      </w:rPr>
+    </w:lvl>
+    <w:lvl w:ilvl="7" w:tplc="040E0003" w:tentative="1">
+      <w:start w:val="1"/>
+      <w:numFmt w:val="bullet"/>
+      <w:lvlText w:val="o"/>
+      <w:lvlJc w:val="left"/>
+      <w:pPr>
+        <w:ind w:left="5760" w:hanging="360"/>
+      </w:pPr>
+      <w:rPr>
+        <w:rFonts w:ascii="Courier New" w:hAnsi="Courier New" w:cs="Courier New" w:hint="default"/>
+      </w:rPr>
+    </w:lvl>
+    <w:lvl w:ilvl="8" w:tplc="040E0005" w:tentative="1">
+      <w:start w:val="1"/>
+      <w:numFmt w:val="bullet"/>
+      <w:lvlText w:val=""/>
+      <w:lvlJc w:val="left"/>
+      <w:pPr>
+        <w:ind w:left="6480" w:hanging="360"/>
+      </w:pPr>
+      <w:rPr>
+        <w:rFonts w:ascii="Wingdings" w:hAnsi="Wingdings" w:hint="default"/>
+      </w:rPr>
+    </w:lvl>
+  </w:abstractNum>
+  <w:num w:numId="1" w16cid:durableId="911086217">
+    <w:abstractNumId w:val="0"/>
+  </w:num>
+</w:numbering>
 </file>
 
 <file path=word/styles.xml><?xml version="1.0" encoding="utf-8"?>
@@ -1721,6 +4084,33 @@
 </w:styles>
 </file>
 
+<file path=word/ink/ink1.xml><?xml version="1.0" encoding="utf-8"?>
+<inkml:ink xmlns:inkml="http://www.w3.org/2003/InkML">
+  <inkml:definitions>
+    <inkml:context xml:id="ctx0">
+      <inkml:inkSource xml:id="inkSrc0">
+        <inkml:traceFormat>
+          <inkml:channel name="X" type="integer" min="-2.14748E9" max="2.14748E9" units="cm"/>
+          <inkml:channel name="Y" type="integer" min="-2.14748E9" max="2.14748E9" units="cm"/>
+          <inkml:channel name="F" type="integer" max="32767" units="dev"/>
+        </inkml:traceFormat>
+        <inkml:channelProperties>
+          <inkml:channelProperty channel="X" name="resolution" value="1000" units="1/cm"/>
+          <inkml:channelProperty channel="Y" name="resolution" value="1000" units="1/cm"/>
+          <inkml:channelProperty channel="F" name="resolution" value="0" units="1/dev"/>
+        </inkml:channelProperties>
+      </inkml:inkSource>
+      <inkml:timestamp xml:id="ts0" timeString="2024-10-22T18:35:18.916"/>
+    </inkml:context>
+    <inkml:brush xml:id="br0">
+      <inkml:brushProperty name="width" value="0.035" units="cm"/>
+      <inkml:brushProperty name="height" value="0.035" units="cm"/>
+    </inkml:brush>
+  </inkml:definitions>
+  <inkml:trace contextRef="#ctx0" brushRef="#br0">517 33 24575,'-21'0'0,"0"-2"0,-1 0 0,2-1 0,-42-13 0,39 12 0,-1 1 0,1 1 0,-1 2 0,1 0 0,-36 5 0,55-5 0,1 1 0,-1 0 0,0 0 0,0 1 0,1-1 0,-1 1 0,1 0 0,-1 0 0,1 0 0,0 0 0,0 0 0,0 1 0,0-1 0,0 1 0,1 0 0,-1 0 0,1 0 0,-1 0 0,1 1 0,0-1 0,-2 7 0,-5 9 0,2 1 0,0 0 0,-4 21 0,-3 8 0,5-21 0,1 0 0,2 0 0,1 1 0,1 0 0,1 0 0,2 43 0,0-56 0,-1-1 0,0 1 0,-7 26 0,5-26 0,0 0 0,1 0 0,-1 27 0,7 71 0,-5 149 0,-4-212 0,-2 52 0,8 37-1365,0-129-5461</inkml:trace>
+</inkml:ink>
+</file>
+
 <file path=word/theme/theme1.xml><?xml version="1.0" encoding="utf-8"?>
 <a:theme xmlns:a="http://schemas.openxmlformats.org/drawingml/2006/main" name="Office Theme">
   <a:themeElements>
